--- a/6sem/database/lab9/лаба9.docx
+++ b/6sem/database/lab9/лаба9.docx
@@ -1,6 +1,6 @@
 
 <file path=word/document.xml><?xml version="1.0" encoding="utf-8"?>
-<w:document xmlns:wpc="http://schemas.microsoft.com/office/word/2010/wordprocessingCanvas" xmlns:cx="http://schemas.microsoft.com/office/drawing/2014/chartex" xmlns:cx1="http://schemas.microsoft.com/office/drawing/2015/9/8/chartex" xmlns:cx2="http://schemas.microsoft.com/office/drawing/2015/10/21/chartex" xmlns:cx3="http://schemas.microsoft.com/office/drawing/2016/5/9/chartex" xmlns:cx4="http://schemas.microsoft.com/office/drawing/2016/5/10/chartex" xmlns:cx5="http://schemas.microsoft.com/office/drawing/2016/5/11/chartex" xmlns:cx6="http://schemas.microsoft.com/office/drawing/2016/5/12/chartex" xmlns:cx7="http://schemas.microsoft.com/office/drawing/2016/5/13/chartex" xmlns:cx8="http://schemas.microsoft.com/office/drawing/2016/5/14/chartex" xmlns:mc="http://schemas.openxmlformats.org/markup-compatibility/2006" xmlns:aink="http://schemas.microsoft.com/office/drawing/2016/ink" xmlns:am3d="http://schemas.microsoft.com/office/drawing/2017/model3d" xmlns:o="urn:schemas-microsoft-com:office:office" xmlns:oel="http://schemas.microsoft.com/office/2019/extlst" xmlns:r="http://schemas.openxmlformats.org/officeDocument/2006/relationships" xmlns:m="http://schemas.openxmlformats.org/officeDocument/2006/math" xmlns:v="urn:schemas-microsoft-com:vml" xmlns:wp14="http://schemas.microsoft.com/office/word/2010/wordprocessingDrawing" xmlns:wp="http://schemas.openxmlformats.org/drawingml/2006/wordprocessingDrawing" xmlns:w10="urn:schemas-microsoft-com:office:word" xmlns:w="http://schemas.openxmlformats.org/wordprocessingml/2006/main" xmlns:w14="http://schemas.microsoft.com/office/word/2010/wordml" xmlns:w15="http://schemas.microsoft.com/office/word/2012/wordml" xmlns:w16cex="http://schemas.microsoft.com/office/word/2018/wordml/cex" xmlns:w16cid="http://schemas.microsoft.com/office/word/2016/wordml/cid" xmlns:w16="http://schemas.microsoft.com/office/word/2018/wordml" xmlns:w16du="http://schemas.microsoft.com/office/word/2023/wordml/word16du" xmlns:w16sdtdh="http://schemas.microsoft.com/office/word/2020/wordml/sdtdatahash" xmlns:w16sdtfl="http://schemas.microsoft.com/office/word/2024/wordml/sdtformatlock" xmlns:w16se="http://schemas.microsoft.com/office/word/2015/wordml/symex" xmlns:wpg="http://schemas.microsoft.com/office/word/2010/wordprocessingGroup" xmlns:wpi="http://schemas.microsoft.com/office/word/2010/wordprocessingInk" xmlns:wne="http://schemas.microsoft.com/office/word/2006/wordml" xmlns:wps="http://schemas.microsoft.com/office/word/2010/wordprocessingShape" mc:Ignorable="w14 w15 w16se w16cid w16 w16cex w16sdtdh w16sdtfl w16du wp14">
+<w:document xmlns:wpc="http://schemas.microsoft.com/office/word/2010/wordprocessingCanvas" xmlns:cx="http://schemas.microsoft.com/office/drawing/2014/chartex" xmlns:cx1="http://schemas.microsoft.com/office/drawing/2015/9/8/chartex" xmlns:cx2="http://schemas.microsoft.com/office/drawing/2015/10/21/chartex" xmlns:cx3="http://schemas.microsoft.com/office/drawing/2016/5/9/chartex" xmlns:cx4="http://schemas.microsoft.com/office/drawing/2016/5/10/chartex" xmlns:cx5="http://schemas.microsoft.com/office/drawing/2016/5/11/chartex" xmlns:cx6="http://schemas.microsoft.com/office/drawing/2016/5/12/chartex" xmlns:cx7="http://schemas.microsoft.com/office/drawing/2016/5/13/chartex" xmlns:cx8="http://schemas.microsoft.com/office/drawing/2016/5/14/chartex" xmlns:mc="http://schemas.openxmlformats.org/markup-compatibility/2006" xmlns:aink="http://schemas.microsoft.com/office/drawing/2016/ink" xmlns:am3d="http://schemas.microsoft.com/office/drawing/2017/model3d" xmlns:o="urn:schemas-microsoft-com:office:office" xmlns:r="http://schemas.openxmlformats.org/officeDocument/2006/relationships" xmlns:m="http://schemas.openxmlformats.org/officeDocument/2006/math" xmlns:v="urn:schemas-microsoft-com:vml" xmlns:wp14="http://schemas.microsoft.com/office/word/2010/wordprocessingDrawing" xmlns:wp="http://schemas.openxmlformats.org/drawingml/2006/wordprocessingDrawing" xmlns:w10="urn:schemas-microsoft-com:office:word" xmlns:w="http://schemas.openxmlformats.org/wordprocessingml/2006/main" xmlns:w14="http://schemas.microsoft.com/office/word/2010/wordml" xmlns:w15="http://schemas.microsoft.com/office/word/2012/wordml" xmlns:w16cex="http://schemas.microsoft.com/office/word/2018/wordml/cex" xmlns:w16cid="http://schemas.microsoft.com/office/word/2016/wordml/cid" xmlns:w16="http://schemas.microsoft.com/office/word/2018/wordml" xmlns:w16sdtdh="http://schemas.microsoft.com/office/word/2020/wordml/sdtdatahash" xmlns:w16se="http://schemas.microsoft.com/office/word/2015/wordml/symex" xmlns:wpg="http://schemas.microsoft.com/office/word/2010/wordprocessingGroup" xmlns:wpi="http://schemas.microsoft.com/office/word/2010/wordprocessingInk" xmlns:wne="http://schemas.microsoft.com/office/word/2006/wordml" xmlns:wps="http://schemas.microsoft.com/office/word/2010/wordprocessingShape" mc:Ignorable="w14 w15 w16se w16cid w16 w16cex w16sdtdh wp14">
   <w:body>
     <w:p>
       <w:pPr>
@@ -748,7 +748,21 @@
         <w:rPr>
           <w:szCs w:val="28"/>
         </w:rPr>
-        <w:t>«___»_____________</w:t>
+        <w:t>«__</w:t>
+      </w:r>
+      <w:proofErr w:type="gramStart"/>
+      <w:r>
+        <w:rPr>
+          <w:szCs w:val="28"/>
+        </w:rPr>
+        <w:t>_»_</w:t>
+      </w:r>
+      <w:proofErr w:type="gramEnd"/>
+      <w:r>
+        <w:rPr>
+          <w:szCs w:val="28"/>
+        </w:rPr>
+        <w:t>____________</w:t>
       </w:r>
       <w:r>
         <w:rPr>
@@ -880,7 +894,7 @@
       <w:sdtContent>
         <w:p>
           <w:pPr>
-            <w:pStyle w:val="TOCHeading"/>
+            <w:pStyle w:val="a6"/>
             <w:numPr>
               <w:ilvl w:val="0"/>
               <w:numId w:val="0"/>
@@ -928,28 +942,26 @@
         </w:p>
         <w:p>
           <w:pPr>
-            <w:pStyle w:val="TOC1"/>
+            <w:pStyle w:val="21"/>
             <w:tabs>
               <w:tab w:val="right" w:leader="dot" w:pos="10195"/>
             </w:tabs>
             <w:rPr>
               <w:rFonts w:eastAsiaTheme="minorEastAsia" w:cstheme="minorBidi"/>
-              <w:b w:val="0"/>
-              <w:bCs w:val="0"/>
+              <w:i w:val="0"/>
+              <w:iCs w:val="0"/>
               <w:noProof/>
-              <w:kern w:val="2"/>
-              <w:sz w:val="24"/>
-              <w:szCs w:val="24"/>
-              <w14:ligatures w14:val="standardContextual"/>
+              <w:sz w:val="22"/>
+              <w:szCs w:val="22"/>
             </w:rPr>
           </w:pPr>
-          <w:hyperlink w:anchor="_Toc193839841" w:history="1">
+          <w:hyperlink w:anchor="_Toc194495262" w:history="1">
             <w:r>
               <w:rPr>
-                <w:rStyle w:val="Hyperlink"/>
+                <w:rStyle w:val="a7"/>
                 <w:noProof/>
               </w:rPr>
-              <w:t>Яндекс Практикум</w:t>
+              <w:t>Инфологическое проектирование баз данных. ER-диаграммы</w:t>
             </w:r>
             <w:r>
               <w:rPr>
@@ -970,7 +982,7 @@
                 <w:noProof/>
                 <w:webHidden/>
               </w:rPr>
-              <w:instrText xml:space="preserve"> PAGEREF _Toc193839841 \h </w:instrText>
+              <w:instrText xml:space="preserve"> PAGEREF _Toc194495262 \h </w:instrText>
             </w:r>
             <w:r>
               <w:rPr>
@@ -990,7 +1002,7 @@
                 <w:noProof/>
                 <w:webHidden/>
               </w:rPr>
-              <w:t>9</w:t>
+              <w:t>3</w:t>
             </w:r>
             <w:r>
               <w:rPr>
@@ -1003,7 +1015,7 @@
         </w:p>
         <w:p>
           <w:pPr>
-            <w:pStyle w:val="TOC2"/>
+            <w:pStyle w:val="21"/>
             <w:tabs>
               <w:tab w:val="right" w:leader="dot" w:pos="10195"/>
             </w:tabs>
@@ -1012,34 +1024,17 @@
               <w:i w:val="0"/>
               <w:iCs w:val="0"/>
               <w:noProof/>
-              <w:kern w:val="2"/>
-              <w:sz w:val="24"/>
-              <w:szCs w:val="24"/>
-              <w14:ligatures w14:val="standardContextual"/>
+              <w:sz w:val="22"/>
+              <w:szCs w:val="22"/>
             </w:rPr>
           </w:pPr>
-          <w:hyperlink w:anchor="_Toc193839842" w:history="1">
+          <w:hyperlink w:anchor="_Toc194495263" w:history="1">
             <w:r>
               <w:rPr>
-                <w:rStyle w:val="Hyperlink"/>
+                <w:rStyle w:val="a7"/>
                 <w:noProof/>
               </w:rPr>
-              <w:t xml:space="preserve">Инфологическое проектирование баз данных. </w:t>
-            </w:r>
-            <w:r>
-              <w:rPr>
-                <w:rStyle w:val="Hyperlink"/>
-                <w:noProof/>
-                <w:lang w:val="en-US"/>
-              </w:rPr>
-              <w:t>ER</w:t>
-            </w:r>
-            <w:r>
-              <w:rPr>
-                <w:rStyle w:val="Hyperlink"/>
-                <w:noProof/>
-              </w:rPr>
-              <w:t>-диаграммы</w:t>
+              <w:t>ЛАБОРАТОРНАЯ РАБОТА 8_1. ЛОГИЧЕСКОЕ ПРОЕКТИРОВАНИЕ В СРЕДЕ ERWIN, ЛАБОРАТОРНАЯ РАБОТА 8.2. НОТАЦИЯ IE. ЛОГИЧЕСКОЕ И ФИЗИЧЕСКОЕ ПРОЕКТИРОВАНИЕ В СРЕДЕ ERWIN</w:t>
             </w:r>
             <w:r>
               <w:rPr>
@@ -1060,7 +1055,7 @@
                 <w:noProof/>
                 <w:webHidden/>
               </w:rPr>
-              <w:instrText xml:space="preserve"> PAGEREF _Toc193839842 \h </w:instrText>
+              <w:instrText xml:space="preserve"> PAGEREF _Toc194495263 \h </w:instrText>
             </w:r>
             <w:r>
               <w:rPr>
@@ -1080,7 +1075,7 @@
                 <w:noProof/>
                 <w:webHidden/>
               </w:rPr>
-              <w:t>9</w:t>
+              <w:t>3</w:t>
             </w:r>
             <w:r>
               <w:rPr>
@@ -1093,36 +1088,26 @@
         </w:p>
         <w:p>
           <w:pPr>
-            <w:pStyle w:val="TOC1"/>
+            <w:pStyle w:val="21"/>
             <w:tabs>
               <w:tab w:val="right" w:leader="dot" w:pos="10195"/>
             </w:tabs>
             <w:rPr>
               <w:rFonts w:eastAsiaTheme="minorEastAsia" w:cstheme="minorBidi"/>
-              <w:b w:val="0"/>
-              <w:bCs w:val="0"/>
+              <w:i w:val="0"/>
+              <w:iCs w:val="0"/>
               <w:noProof/>
-              <w:kern w:val="2"/>
-              <w:sz w:val="24"/>
-              <w:szCs w:val="24"/>
-              <w14:ligatures w14:val="standardContextual"/>
+              <w:sz w:val="22"/>
+              <w:szCs w:val="22"/>
             </w:rPr>
           </w:pPr>
-          <w:hyperlink w:anchor="_Toc193839843" w:history="1">
+          <w:hyperlink w:anchor="_Toc194495264" w:history="1">
             <w:r>
               <w:rPr>
-                <w:rStyle w:val="Hyperlink"/>
-                <w:noProof/>
-                <w:lang w:val="en-US"/>
-              </w:rPr>
-              <w:t>Er</w:t>
-            </w:r>
-            <w:r>
-              <w:rPr>
-                <w:rStyle w:val="Hyperlink"/>
+                <w:rStyle w:val="a7"/>
                 <w:noProof/>
               </w:rPr>
-              <w:t>-диаграммы в нотации Чена</w:t>
+              <w:t>ЛАБОРАТОРНАЯ РАБОТА № 2 ВОСЬМОЙ НЕДЕЛИ КУРСА «УПРАВЛЕНИЕ ДАННЫМИ».</w:t>
             </w:r>
             <w:r>
               <w:rPr>
@@ -1143,7 +1128,7 @@
                 <w:noProof/>
                 <w:webHidden/>
               </w:rPr>
-              <w:instrText xml:space="preserve"> PAGEREF _Toc193839843 \h </w:instrText>
+              <w:instrText xml:space="preserve"> PAGEREF _Toc194495264 \h </w:instrText>
             </w:r>
             <w:r>
               <w:rPr>
@@ -1163,7 +1148,7 @@
                 <w:noProof/>
                 <w:webHidden/>
               </w:rPr>
-              <w:t>12</w:t>
+              <w:t>4</w:t>
             </w:r>
             <w:r>
               <w:rPr>
@@ -1176,28 +1161,26 @@
         </w:p>
         <w:p>
           <w:pPr>
-            <w:pStyle w:val="TOC1"/>
+            <w:pStyle w:val="21"/>
             <w:tabs>
               <w:tab w:val="right" w:leader="dot" w:pos="10195"/>
             </w:tabs>
             <w:rPr>
               <w:rFonts w:eastAsiaTheme="minorEastAsia" w:cstheme="minorBidi"/>
-              <w:b w:val="0"/>
-              <w:bCs w:val="0"/>
+              <w:i w:val="0"/>
+              <w:iCs w:val="0"/>
               <w:noProof/>
-              <w:kern w:val="2"/>
-              <w:sz w:val="24"/>
-              <w:szCs w:val="24"/>
-              <w14:ligatures w14:val="standardContextual"/>
+              <w:sz w:val="22"/>
+              <w:szCs w:val="22"/>
             </w:rPr>
           </w:pPr>
-          <w:hyperlink w:anchor="_Toc193839844" w:history="1">
+          <w:hyperlink w:anchor="_Toc194495265" w:history="1">
             <w:r>
               <w:rPr>
-                <w:rStyle w:val="Hyperlink"/>
+                <w:rStyle w:val="a7"/>
                 <w:noProof/>
               </w:rPr>
-              <w:t>ER-диаграммы в нотациях Баркера и Мартина. CASE-средства</w:t>
+              <w:t>Яндекс практикум тема "Симулятор"</w:t>
             </w:r>
             <w:r>
               <w:rPr>
@@ -1218,7 +1201,7 @@
                 <w:noProof/>
                 <w:webHidden/>
               </w:rPr>
-              <w:instrText xml:space="preserve"> PAGEREF _Toc193839844 \h </w:instrText>
+              <w:instrText xml:space="preserve"> PAGEREF _Toc194495265 \h </w:instrText>
             </w:r>
             <w:r>
               <w:rPr>
@@ -1238,82 +1221,7 @@
                 <w:noProof/>
                 <w:webHidden/>
               </w:rPr>
-              <w:t>13</w:t>
-            </w:r>
-            <w:r>
-              <w:rPr>
-                <w:noProof/>
-                <w:webHidden/>
-              </w:rPr>
-              <w:fldChar w:fldCharType="end"/>
-            </w:r>
-          </w:hyperlink>
-        </w:p>
-        <w:p>
-          <w:pPr>
-            <w:pStyle w:val="TOC1"/>
-            <w:tabs>
-              <w:tab w:val="right" w:leader="dot" w:pos="10195"/>
-            </w:tabs>
-            <w:rPr>
-              <w:rFonts w:eastAsiaTheme="minorEastAsia" w:cstheme="minorBidi"/>
-              <w:b w:val="0"/>
-              <w:bCs w:val="0"/>
-              <w:noProof/>
-              <w:kern w:val="2"/>
-              <w:sz w:val="24"/>
-              <w:szCs w:val="24"/>
-              <w14:ligatures w14:val="standardContextual"/>
-            </w:rPr>
-          </w:pPr>
-          <w:hyperlink w:anchor="_Toc193839845" w:history="1">
-            <w:r>
-              <w:rPr>
-                <w:rStyle w:val="Hyperlink"/>
-                <w:noProof/>
-              </w:rPr>
-              <w:t>Проектирование баз данных с использованием методологии IDEF1X</w:t>
-            </w:r>
-            <w:r>
-              <w:rPr>
-                <w:noProof/>
-                <w:webHidden/>
-              </w:rPr>
-              <w:tab/>
-            </w:r>
-            <w:r>
-              <w:rPr>
-                <w:noProof/>
-                <w:webHidden/>
-              </w:rPr>
-              <w:fldChar w:fldCharType="begin"/>
-            </w:r>
-            <w:r>
-              <w:rPr>
-                <w:noProof/>
-                <w:webHidden/>
-              </w:rPr>
-              <w:instrText xml:space="preserve"> PAGEREF _Toc193839845 \h </w:instrText>
-            </w:r>
-            <w:r>
-              <w:rPr>
-                <w:noProof/>
-                <w:webHidden/>
-              </w:rPr>
-            </w:r>
-            <w:r>
-              <w:rPr>
-                <w:noProof/>
-                <w:webHidden/>
-              </w:rPr>
-              <w:fldChar w:fldCharType="separate"/>
-            </w:r>
-            <w:r>
-              <w:rPr>
-                <w:noProof/>
-                <w:webHidden/>
-              </w:rPr>
-              <w:t>15</w:t>
+              <w:t>7</w:t>
             </w:r>
             <w:r>
               <w:rPr>
@@ -1347,19 +1255,21 @@
     <w:bookmarkEnd w:id="3"/>
     <w:p>
       <w:pPr>
-        <w:pStyle w:val="2"/>
+        <w:pStyle w:val="23"/>
       </w:pPr>
       <w:r>
         <w:br w:type="page"/>
       </w:r>
+      <w:bookmarkStart w:id="4" w:name="_Toc194495262"/>
       <w:r>
         <w:lastRenderedPageBreak/>
         <w:t>Инфологическое проектирование баз данных. ER-диаграммы</w:t>
       </w:r>
+      <w:bookmarkEnd w:id="4"/>
     </w:p>
     <w:p>
       <w:pPr>
-        <w:pStyle w:val="af1"/>
+        <w:pStyle w:val="afff2"/>
       </w:pPr>
       <w:r>
         <w:rPr>
@@ -1404,8 +1314,9 @@
     </w:p>
     <w:p>
       <w:pPr>
-        <w:pStyle w:val="2"/>
-      </w:pPr>
+        <w:pStyle w:val="23"/>
+      </w:pPr>
+      <w:bookmarkStart w:id="5" w:name="_Toc194495263"/>
       <w:r>
         <w:t>ЛАБОРАТОРНАЯ РАБОТА 8_</w:t>
       </w:r>
@@ -1415,10 +1326,11 @@
       <w:r>
         <w:t xml:space="preserve"> ПРОЕКТИРОВАНИЕ В СРЕДЕ ERWIN, ЛАБОРАТОРНАЯ РАБОТА 8.2. НОТАЦИЯ IE. ЛОГИЧЕСКОЕ И ФИЗИЧЕСКОЕ ПРОЕКТИРОВАНИЕ В СРЕДЕ ERWIN</w:t>
       </w:r>
+      <w:bookmarkEnd w:id="5"/>
     </w:p>
     <w:p>
       <w:pPr>
-        <w:pStyle w:val="aa"/>
+        <w:pStyle w:val="aff7"/>
       </w:pPr>
       <w:r>
         <w:t>Задание. Разработайте логическую модель базы данных в нотации IDEF1X. В процессе работы сначала постройте диаграмму 3 «сущность-связь», потом – модель, основанную на ключах, потом – полную атрибутивную модель.</w:t>
@@ -1426,14 +1338,15 @@
     </w:p>
     <w:p>
       <w:pPr>
-        <w:pStyle w:val="af1"/>
-      </w:pPr>
-      <w:r>
+        <w:pStyle w:val="afff2"/>
+      </w:pPr>
+      <w:r>
+        <w:lastRenderedPageBreak/>
         <w:drawing>
-          <wp:inline distT="0" distB="0" distL="0" distR="0" wp14:anchorId="77ECE669" wp14:editId="54C9C991">
-            <wp:extent cx="3898448" cy="2489200"/>
-            <wp:effectExtent l="0" t="0" r="6985" b="6350"/>
-            <wp:docPr id="1211873305" name="Picture 1" descr="A computer screen shot of a diagram&#10;&#10;AI-generated content may be incorrect."/>
+          <wp:inline distT="0" distB="0" distL="0" distR="0" wp14:anchorId="21356FE7" wp14:editId="2543FBEE">
+            <wp:extent cx="5845519" cy="4000500"/>
+            <wp:effectExtent l="0" t="0" r="3175" b="0"/>
+            <wp:docPr id="2" name="Рисунок 2"/>
             <wp:cNvGraphicFramePr>
               <a:graphicFrameLocks xmlns:a="http://schemas.openxmlformats.org/drawingml/2006/main" noChangeAspect="1"/>
             </wp:cNvGraphicFramePr>
@@ -1441,7 +1354,7 @@
               <a:graphicData uri="http://schemas.openxmlformats.org/drawingml/2006/picture">
                 <pic:pic xmlns:pic="http://schemas.openxmlformats.org/drawingml/2006/picture">
                   <pic:nvPicPr>
-                    <pic:cNvPr id="1211873305" name="Picture 1" descr="A computer screen shot of a diagram&#10;&#10;AI-generated content may be incorrect."/>
+                    <pic:cNvPr id="1" name=""/>
                     <pic:cNvPicPr/>
                   </pic:nvPicPr>
                   <pic:blipFill>
@@ -1453,7 +1366,7 @@
                   <pic:spPr>
                     <a:xfrm>
                       <a:off x="0" y="0"/>
-                      <a:ext cx="3899891" cy="2490121"/>
+                      <a:ext cx="5852365" cy="4005185"/>
                     </a:xfrm>
                     <a:prstGeom prst="rect">
                       <a:avLst/>
@@ -1468,16 +1381,17 @@
     </w:p>
     <w:p>
       <w:pPr>
-        <w:pStyle w:val="2"/>
-      </w:pPr>
-      <w:r>
-        <w:lastRenderedPageBreak/>
+        <w:pStyle w:val="23"/>
+      </w:pPr>
+      <w:bookmarkStart w:id="6" w:name="_Toc194495264"/>
+      <w:r>
         <w:t>ЛАБОРАТОРНАЯ РАБОТА № 2 ВОСЬМОЙ НЕДЕЛИ КУРСА «УПРАВЛЕНИЕ ДАННЫМИ».</w:t>
       </w:r>
+      <w:bookmarkEnd w:id="6"/>
     </w:p>
     <w:p>
       <w:pPr>
-        <w:pStyle w:val="aa"/>
+        <w:pStyle w:val="aff7"/>
       </w:pPr>
       <w:r>
         <w:t>Перейдите к представлению логической модели в нотации IE, проанализируйте изменения в диаграмме.</w:t>
@@ -1485,14 +1399,15 @@
     </w:p>
     <w:p>
       <w:pPr>
-        <w:pStyle w:val="af1"/>
-      </w:pPr>
-      <w:r>
+        <w:pStyle w:val="afff2"/>
+      </w:pPr>
+      <w:r>
+        <w:lastRenderedPageBreak/>
         <w:drawing>
-          <wp:inline distT="0" distB="0" distL="0" distR="0" wp14:anchorId="37C89966" wp14:editId="4EC868D3">
-            <wp:extent cx="5159375" cy="3454582"/>
-            <wp:effectExtent l="0" t="0" r="3175" b="0"/>
-            <wp:docPr id="858269320" name="Picture 1" descr="A diagram of a computer program&#10;&#10;AI-generated content may be incorrect."/>
+          <wp:inline distT="0" distB="0" distL="0" distR="0" wp14:anchorId="42FD9DFE" wp14:editId="3F65C831">
+            <wp:extent cx="6029325" cy="3947864"/>
+            <wp:effectExtent l="0" t="0" r="0" b="0"/>
+            <wp:docPr id="1" name="Рисунок 1"/>
             <wp:cNvGraphicFramePr>
               <a:graphicFrameLocks xmlns:a="http://schemas.openxmlformats.org/drawingml/2006/main" noChangeAspect="1"/>
             </wp:cNvGraphicFramePr>
@@ -1500,7 +1415,7 @@
               <a:graphicData uri="http://schemas.openxmlformats.org/drawingml/2006/picture">
                 <pic:pic xmlns:pic="http://schemas.openxmlformats.org/drawingml/2006/picture">
                   <pic:nvPicPr>
-                    <pic:cNvPr id="858269320" name="Picture 1" descr="A diagram of a computer program&#10;&#10;AI-generated content may be incorrect."/>
+                    <pic:cNvPr id="1" name=""/>
                     <pic:cNvPicPr/>
                   </pic:nvPicPr>
                   <pic:blipFill>
@@ -1512,7 +1427,7 @@
                   <pic:spPr>
                     <a:xfrm>
                       <a:off x="0" y="0"/>
-                      <a:ext cx="5163414" cy="3457286"/>
+                      <a:ext cx="6030237" cy="3948461"/>
                     </a:xfrm>
                     <a:prstGeom prst="rect">
                       <a:avLst/>
@@ -1527,7 +1442,7 @@
     </w:p>
     <w:p>
       <w:pPr>
-        <w:pStyle w:val="aa"/>
+        <w:pStyle w:val="aff7"/>
       </w:pPr>
       <w:r>
         <w:t xml:space="preserve">Допустим, мы хотим указать, что каждой вносимой в БД роли (типу) компьютера должен соответствовать хотя бы один компьютер. </w:t>
@@ -1535,7 +1450,7 @@
     </w:p>
     <w:p>
       <w:pPr>
-        <w:pStyle w:val="aa"/>
+        <w:pStyle w:val="aff7"/>
       </w:pPr>
       <w:r>
         <w:t>Через свойства связи между сущностями Компьютер и Роль компьютера укажите соответствующую настройку для кардинальности (мощности) связи. Обратите внимание, на произошедшие изменения в диаграмме.</w:t>
@@ -1543,18 +1458,28 @@
     </w:p>
     <w:p>
       <w:pPr>
-        <w:pStyle w:val="aa"/>
-      </w:pPr>
-      <w:r>
-        <w:t>Создайте правило, говорящее, что если мы удаляем запись о типе компьютера, то все компьютеры, которые относились к этому типу, должны получить значение NULL в соответствующем поле (вам понадобится вкладка RI Actions в свойствах связи между сущностями Компьютер и Роль Компьютера).</w:t>
+        <w:pStyle w:val="aff7"/>
+      </w:pPr>
+      <w:r>
+        <w:t xml:space="preserve">Создайте правило, говорящее, что если мы удаляем запись о типе компьютера, то все компьютеры, которые относились к этому типу, должны получить значение NULL в соответствующем поле (вам понадобится вкладка RI </w:t>
+      </w:r>
+      <w:proofErr w:type="spellStart"/>
+      <w:r>
+        <w:t>Actions</w:t>
+      </w:r>
+      <w:proofErr w:type="spellEnd"/>
+      <w:r>
+        <w:t xml:space="preserve"> в свойствах связи между сущностями Компьютер и Роль Компьютера).</w:t>
       </w:r>
     </w:p>
     <w:p>
       <w:pPr>
-        <w:pStyle w:val="aa"/>
-      </w:pPr>
-      <w:r>
-        <w:lastRenderedPageBreak/>
+        <w:pStyle w:val="aff7"/>
+      </w:pPr>
+      <w:r>
+        <w:rPr>
+          <w:noProof/>
+        </w:rPr>
         <w:drawing>
           <wp:inline distT="0" distB="0" distL="0" distR="0" wp14:anchorId="78652903" wp14:editId="50A92DA7">
             <wp:extent cx="5181600" cy="2585469"/>
@@ -1594,17 +1519,21 @@
     </w:p>
     <w:p>
       <w:pPr>
-        <w:pStyle w:val="aa"/>
-      </w:pPr>
-      <w:r>
+        <w:pStyle w:val="aff7"/>
+      </w:pPr>
+      <w:r>
+        <w:lastRenderedPageBreak/>
         <w:t>Создайте правила, говорящие: 1) если мы удаляем запись о компьютере, то вместе с ним удаляются и все записи о его сетевых интерфейсах; 2) если мы изменяем идентификатор компьютера, то соответствующие изменения автоматически распространяются на все записи о его сетевых интерфейсах.</w:t>
       </w:r>
     </w:p>
     <w:p>
       <w:pPr>
-        <w:pStyle w:val="aa"/>
-      </w:pPr>
-      <w:r>
+        <w:pStyle w:val="aff7"/>
+      </w:pPr>
+      <w:r>
+        <w:rPr>
+          <w:noProof/>
+        </w:rPr>
         <w:drawing>
           <wp:inline distT="0" distB="0" distL="0" distR="0" wp14:anchorId="55D867AD" wp14:editId="1D9A4EDE">
             <wp:extent cx="5407025" cy="3093210"/>
@@ -1644,7 +1573,7 @@
     </w:p>
     <w:p>
       <w:pPr>
-        <w:pStyle w:val="aa"/>
+        <w:pStyle w:val="aff7"/>
       </w:pPr>
       <w:r>
         <w:t>В физической модели определите представление, выводящее названия компьютеров и имена учетных записей пользователей, которые за ними работают.</w:t>
@@ -1652,13 +1581,15 @@
     </w:p>
     <w:p>
       <w:pPr>
-        <w:pStyle w:val="aa"/>
+        <w:pStyle w:val="aff7"/>
         <w:rPr>
           <w:lang w:val="en-US"/>
         </w:rPr>
       </w:pPr>
       <w:r>
-        <w:lastRenderedPageBreak/>
+        <w:rPr>
+          <w:noProof/>
+        </w:rPr>
         <w:drawing>
           <wp:inline distT="0" distB="0" distL="0" distR="0" wp14:anchorId="2C82BB8B" wp14:editId="70EF28A5">
             <wp:extent cx="5344271" cy="2695951"/>
@@ -1698,9 +1629,11 @@
     </w:p>
     <w:p>
       <w:pPr>
-        <w:pStyle w:val="2"/>
-      </w:pPr>
-      <w:r>
+        <w:pStyle w:val="23"/>
+      </w:pPr>
+      <w:bookmarkStart w:id="7" w:name="_Toc194495265"/>
+      <w:r>
+        <w:lastRenderedPageBreak/>
         <w:t xml:space="preserve">Яндекс практикум </w:t>
       </w:r>
       <w:r>
@@ -1712,19 +1645,23 @@
       <w:r>
         <w:t xml:space="preserve"> "Симулятор"</w:t>
       </w:r>
+      <w:bookmarkEnd w:id="7"/>
     </w:p>
     <w:p>
       <w:pPr>
-        <w:pStyle w:val="af1"/>
+        <w:pStyle w:val="afff2"/>
+        <w:rPr>
+          <w:lang w:val="en-US"/>
+        </w:rPr>
       </w:pPr>
       <w:r>
         <w:rPr>
           <w:noProof/>
         </w:rPr>
         <w:drawing>
-          <wp:inline distT="0" distB="0" distL="0" distR="0" wp14:anchorId="590AB535" wp14:editId="7FB3A520">
-            <wp:extent cx="4645025" cy="2425609"/>
-            <wp:effectExtent l="0" t="0" r="3175" b="0"/>
+          <wp:inline distT="0" distB="0" distL="0" distR="0" wp14:anchorId="590AB535" wp14:editId="6C8940DE">
+            <wp:extent cx="5581534" cy="2914650"/>
+            <wp:effectExtent l="0" t="0" r="635" b="0"/>
             <wp:docPr id="903028279" name="Picture 1" descr="A screenshot of a computer&#10;&#10;AI-generated content may be incorrect."/>
             <wp:cNvGraphicFramePr>
               <a:graphicFrameLocks xmlns:a="http://schemas.openxmlformats.org/drawingml/2006/main" noChangeAspect="1"/>
@@ -1745,7 +1682,7 @@
                   <pic:spPr>
                     <a:xfrm>
                       <a:off x="0" y="0"/>
-                      <a:ext cx="4650744" cy="2428596"/>
+                      <a:ext cx="5592847" cy="2920558"/>
                     </a:xfrm>
                     <a:prstGeom prst="rect">
                       <a:avLst/>
@@ -1771,7 +1708,7 @@
 </file>
 
 <file path=word/endnotes.xml><?xml version="1.0" encoding="utf-8"?>
-<w:endnotes xmlns:wpc="http://schemas.microsoft.com/office/word/2010/wordprocessingCanvas" xmlns:cx="http://schemas.microsoft.com/office/drawing/2014/chartex" xmlns:cx1="http://schemas.microsoft.com/office/drawing/2015/9/8/chartex" xmlns:cx2="http://schemas.microsoft.com/office/drawing/2015/10/21/chartex" xmlns:cx3="http://schemas.microsoft.com/office/drawing/2016/5/9/chartex" xmlns:cx4="http://schemas.microsoft.com/office/drawing/2016/5/10/chartex" xmlns:cx5="http://schemas.microsoft.com/office/drawing/2016/5/11/chartex" xmlns:cx6="http://schemas.microsoft.com/office/drawing/2016/5/12/chartex" xmlns:cx7="http://schemas.microsoft.com/office/drawing/2016/5/13/chartex" xmlns:cx8="http://schemas.microsoft.com/office/drawing/2016/5/14/chartex" xmlns:mc="http://schemas.openxmlformats.org/markup-compatibility/2006" xmlns:aink="http://schemas.microsoft.com/office/drawing/2016/ink" xmlns:am3d="http://schemas.microsoft.com/office/drawing/2017/model3d" xmlns:o="urn:schemas-microsoft-com:office:office" xmlns:oel="http://schemas.microsoft.com/office/2019/extlst" xmlns:r="http://schemas.openxmlformats.org/officeDocument/2006/relationships" xmlns:m="http://schemas.openxmlformats.org/officeDocument/2006/math" xmlns:v="urn:schemas-microsoft-com:vml" xmlns:wp14="http://schemas.microsoft.com/office/word/2010/wordprocessingDrawing" xmlns:wp="http://schemas.openxmlformats.org/drawingml/2006/wordprocessingDrawing" xmlns:w10="urn:schemas-microsoft-com:office:word" xmlns:w="http://schemas.openxmlformats.org/wordprocessingml/2006/main" xmlns:w14="http://schemas.microsoft.com/office/word/2010/wordml" xmlns:w15="http://schemas.microsoft.com/office/word/2012/wordml" xmlns:w16cex="http://schemas.microsoft.com/office/word/2018/wordml/cex" xmlns:w16cid="http://schemas.microsoft.com/office/word/2016/wordml/cid" xmlns:w16="http://schemas.microsoft.com/office/word/2018/wordml" xmlns:w16du="http://schemas.microsoft.com/office/word/2023/wordml/word16du" xmlns:w16sdtdh="http://schemas.microsoft.com/office/word/2020/wordml/sdtdatahash" xmlns:w16sdtfl="http://schemas.microsoft.com/office/word/2024/wordml/sdtformatlock" xmlns:w16se="http://schemas.microsoft.com/office/word/2015/wordml/symex" xmlns:wpg="http://schemas.microsoft.com/office/word/2010/wordprocessingGroup" xmlns:wpi="http://schemas.microsoft.com/office/word/2010/wordprocessingInk" xmlns:wne="http://schemas.microsoft.com/office/word/2006/wordml" xmlns:wps="http://schemas.microsoft.com/office/word/2010/wordprocessingShape" mc:Ignorable="w14 w15 w16se w16cid w16 w16cex w16sdtdh w16sdtfl w16du wp14">
+<w:endnotes xmlns:wpc="http://schemas.microsoft.com/office/word/2010/wordprocessingCanvas" xmlns:cx="http://schemas.microsoft.com/office/drawing/2014/chartex" xmlns:cx1="http://schemas.microsoft.com/office/drawing/2015/9/8/chartex" xmlns:cx2="http://schemas.microsoft.com/office/drawing/2015/10/21/chartex" xmlns:cx3="http://schemas.microsoft.com/office/drawing/2016/5/9/chartex" xmlns:cx4="http://schemas.microsoft.com/office/drawing/2016/5/10/chartex" xmlns:cx5="http://schemas.microsoft.com/office/drawing/2016/5/11/chartex" xmlns:cx6="http://schemas.microsoft.com/office/drawing/2016/5/12/chartex" xmlns:cx7="http://schemas.microsoft.com/office/drawing/2016/5/13/chartex" xmlns:cx8="http://schemas.microsoft.com/office/drawing/2016/5/14/chartex" xmlns:mc="http://schemas.openxmlformats.org/markup-compatibility/2006" xmlns:aink="http://schemas.microsoft.com/office/drawing/2016/ink" xmlns:am3d="http://schemas.microsoft.com/office/drawing/2017/model3d" xmlns:o="urn:schemas-microsoft-com:office:office" xmlns:r="http://schemas.openxmlformats.org/officeDocument/2006/relationships" xmlns:m="http://schemas.openxmlformats.org/officeDocument/2006/math" xmlns:v="urn:schemas-microsoft-com:vml" xmlns:wp14="http://schemas.microsoft.com/office/word/2010/wordprocessingDrawing" xmlns:wp="http://schemas.openxmlformats.org/drawingml/2006/wordprocessingDrawing" xmlns:w10="urn:schemas-microsoft-com:office:word" xmlns:w="http://schemas.openxmlformats.org/wordprocessingml/2006/main" xmlns:w14="http://schemas.microsoft.com/office/word/2010/wordml" xmlns:w15="http://schemas.microsoft.com/office/word/2012/wordml" xmlns:w16cex="http://schemas.microsoft.com/office/word/2018/wordml/cex" xmlns:w16cid="http://schemas.microsoft.com/office/word/2016/wordml/cid" xmlns:w16="http://schemas.microsoft.com/office/word/2018/wordml" xmlns:w16sdtdh="http://schemas.microsoft.com/office/word/2020/wordml/sdtdatahash" xmlns:w16se="http://schemas.microsoft.com/office/word/2015/wordml/symex" xmlns:wpg="http://schemas.microsoft.com/office/word/2010/wordprocessingGroup" xmlns:wpi="http://schemas.microsoft.com/office/word/2010/wordprocessingInk" xmlns:wne="http://schemas.microsoft.com/office/word/2006/wordml" xmlns:wps="http://schemas.microsoft.com/office/word/2010/wordprocessingShape" mc:Ignorable="w14 w15 w16se w16cid w16 w16cex w16sdtdh wp14">
   <w:endnote w:type="separator" w:id="-1">
     <w:p>
       <w:r>
@@ -1796,7 +1733,7 @@
 </file>
 
 <file path=word/footer1.xml><?xml version="1.0" encoding="utf-8"?>
-<w:ftr xmlns:wpc="http://schemas.microsoft.com/office/word/2010/wordprocessingCanvas" xmlns:cx="http://schemas.microsoft.com/office/drawing/2014/chartex" xmlns:cx1="http://schemas.microsoft.com/office/drawing/2015/9/8/chartex" xmlns:cx2="http://schemas.microsoft.com/office/drawing/2015/10/21/chartex" xmlns:cx3="http://schemas.microsoft.com/office/drawing/2016/5/9/chartex" xmlns:cx4="http://schemas.microsoft.com/office/drawing/2016/5/10/chartex" xmlns:cx5="http://schemas.microsoft.com/office/drawing/2016/5/11/chartex" xmlns:cx6="http://schemas.microsoft.com/office/drawing/2016/5/12/chartex" xmlns:cx7="http://schemas.microsoft.com/office/drawing/2016/5/13/chartex" xmlns:cx8="http://schemas.microsoft.com/office/drawing/2016/5/14/chartex" xmlns:mc="http://schemas.openxmlformats.org/markup-compatibility/2006" xmlns:aink="http://schemas.microsoft.com/office/drawing/2016/ink" xmlns:am3d="http://schemas.microsoft.com/office/drawing/2017/model3d" xmlns:o="urn:schemas-microsoft-com:office:office" xmlns:oel="http://schemas.microsoft.com/office/2019/extlst" xmlns:r="http://schemas.openxmlformats.org/officeDocument/2006/relationships" xmlns:m="http://schemas.openxmlformats.org/officeDocument/2006/math" xmlns:v="urn:schemas-microsoft-com:vml" xmlns:wp14="http://schemas.microsoft.com/office/word/2010/wordprocessingDrawing" xmlns:wp="http://schemas.openxmlformats.org/drawingml/2006/wordprocessingDrawing" xmlns:w10="urn:schemas-microsoft-com:office:word" xmlns:w="http://schemas.openxmlformats.org/wordprocessingml/2006/main" xmlns:w14="http://schemas.microsoft.com/office/word/2010/wordml" xmlns:w15="http://schemas.microsoft.com/office/word/2012/wordml" xmlns:w16cex="http://schemas.microsoft.com/office/word/2018/wordml/cex" xmlns:w16cid="http://schemas.microsoft.com/office/word/2016/wordml/cid" xmlns:w16="http://schemas.microsoft.com/office/word/2018/wordml" xmlns:w16du="http://schemas.microsoft.com/office/word/2023/wordml/word16du" xmlns:w16sdtdh="http://schemas.microsoft.com/office/word/2020/wordml/sdtdatahash" xmlns:w16sdtfl="http://schemas.microsoft.com/office/word/2024/wordml/sdtformatlock" xmlns:w16se="http://schemas.microsoft.com/office/word/2015/wordml/symex" xmlns:wpg="http://schemas.microsoft.com/office/word/2010/wordprocessingGroup" xmlns:wpi="http://schemas.microsoft.com/office/word/2010/wordprocessingInk" xmlns:wne="http://schemas.microsoft.com/office/word/2006/wordml" xmlns:wps="http://schemas.microsoft.com/office/word/2010/wordprocessingShape" mc:Ignorable="w14 w15 w16se w16cid w16 w16cex w16sdtdh w16sdtfl w16du wp14">
+<w:ftr xmlns:wpc="http://schemas.microsoft.com/office/word/2010/wordprocessingCanvas" xmlns:cx="http://schemas.microsoft.com/office/drawing/2014/chartex" xmlns:cx1="http://schemas.microsoft.com/office/drawing/2015/9/8/chartex" xmlns:cx2="http://schemas.microsoft.com/office/drawing/2015/10/21/chartex" xmlns:cx3="http://schemas.microsoft.com/office/drawing/2016/5/9/chartex" xmlns:cx4="http://schemas.microsoft.com/office/drawing/2016/5/10/chartex" xmlns:cx5="http://schemas.microsoft.com/office/drawing/2016/5/11/chartex" xmlns:cx6="http://schemas.microsoft.com/office/drawing/2016/5/12/chartex" xmlns:cx7="http://schemas.microsoft.com/office/drawing/2016/5/13/chartex" xmlns:cx8="http://schemas.microsoft.com/office/drawing/2016/5/14/chartex" xmlns:mc="http://schemas.openxmlformats.org/markup-compatibility/2006" xmlns:aink="http://schemas.microsoft.com/office/drawing/2016/ink" xmlns:am3d="http://schemas.microsoft.com/office/drawing/2017/model3d" xmlns:o="urn:schemas-microsoft-com:office:office" xmlns:r="http://schemas.openxmlformats.org/officeDocument/2006/relationships" xmlns:m="http://schemas.openxmlformats.org/officeDocument/2006/math" xmlns:v="urn:schemas-microsoft-com:vml" xmlns:wp14="http://schemas.microsoft.com/office/word/2010/wordprocessingDrawing" xmlns:wp="http://schemas.openxmlformats.org/drawingml/2006/wordprocessingDrawing" xmlns:w10="urn:schemas-microsoft-com:office:word" xmlns:w="http://schemas.openxmlformats.org/wordprocessingml/2006/main" xmlns:w14="http://schemas.microsoft.com/office/word/2010/wordml" xmlns:w15="http://schemas.microsoft.com/office/word/2012/wordml" xmlns:w16cex="http://schemas.microsoft.com/office/word/2018/wordml/cex" xmlns:w16cid="http://schemas.microsoft.com/office/word/2016/wordml/cid" xmlns:w16="http://schemas.microsoft.com/office/word/2018/wordml" xmlns:w16sdtdh="http://schemas.microsoft.com/office/word/2020/wordml/sdtdatahash" xmlns:w16se="http://schemas.microsoft.com/office/word/2015/wordml/symex" xmlns:wpg="http://schemas.microsoft.com/office/word/2010/wordprocessingGroup" xmlns:wpi="http://schemas.microsoft.com/office/word/2010/wordprocessingInk" xmlns:wne="http://schemas.microsoft.com/office/word/2006/wordml" xmlns:wps="http://schemas.microsoft.com/office/word/2010/wordprocessingShape" mc:Ignorable="w14 w15 w16se w16cid w16 w16cex w16sdtdh wp14">
   <w:sdt>
     <w:sdtPr>
       <w:id w:val="-820972663"/>
@@ -1805,10 +1742,11 @@
         <w:docPartUnique/>
       </w:docPartObj>
     </w:sdtPr>
+    <w:sdtEndPr/>
     <w:sdtContent>
       <w:p>
         <w:pPr>
-          <w:pStyle w:val="Footer"/>
+          <w:pStyle w:val="ac"/>
           <w:jc w:val="center"/>
         </w:pPr>
         <w:r>
@@ -1834,7 +1772,7 @@
 </file>
 
 <file path=word/footnotes.xml><?xml version="1.0" encoding="utf-8"?>
-<w:footnotes xmlns:wpc="http://schemas.microsoft.com/office/word/2010/wordprocessingCanvas" xmlns:cx="http://schemas.microsoft.com/office/drawing/2014/chartex" xmlns:cx1="http://schemas.microsoft.com/office/drawing/2015/9/8/chartex" xmlns:cx2="http://schemas.microsoft.com/office/drawing/2015/10/21/chartex" xmlns:cx3="http://schemas.microsoft.com/office/drawing/2016/5/9/chartex" xmlns:cx4="http://schemas.microsoft.com/office/drawing/2016/5/10/chartex" xmlns:cx5="http://schemas.microsoft.com/office/drawing/2016/5/11/chartex" xmlns:cx6="http://schemas.microsoft.com/office/drawing/2016/5/12/chartex" xmlns:cx7="http://schemas.microsoft.com/office/drawing/2016/5/13/chartex" xmlns:cx8="http://schemas.microsoft.com/office/drawing/2016/5/14/chartex" xmlns:mc="http://schemas.openxmlformats.org/markup-compatibility/2006" xmlns:aink="http://schemas.microsoft.com/office/drawing/2016/ink" xmlns:am3d="http://schemas.microsoft.com/office/drawing/2017/model3d" xmlns:o="urn:schemas-microsoft-com:office:office" xmlns:oel="http://schemas.microsoft.com/office/2019/extlst" xmlns:r="http://schemas.openxmlformats.org/officeDocument/2006/relationships" xmlns:m="http://schemas.openxmlformats.org/officeDocument/2006/math" xmlns:v="urn:schemas-microsoft-com:vml" xmlns:wp14="http://schemas.microsoft.com/office/word/2010/wordprocessingDrawing" xmlns:wp="http://schemas.openxmlformats.org/drawingml/2006/wordprocessingDrawing" xmlns:w10="urn:schemas-microsoft-com:office:word" xmlns:w="http://schemas.openxmlformats.org/wordprocessingml/2006/main" xmlns:w14="http://schemas.microsoft.com/office/word/2010/wordml" xmlns:w15="http://schemas.microsoft.com/office/word/2012/wordml" xmlns:w16cex="http://schemas.microsoft.com/office/word/2018/wordml/cex" xmlns:w16cid="http://schemas.microsoft.com/office/word/2016/wordml/cid" xmlns:w16="http://schemas.microsoft.com/office/word/2018/wordml" xmlns:w16du="http://schemas.microsoft.com/office/word/2023/wordml/word16du" xmlns:w16sdtdh="http://schemas.microsoft.com/office/word/2020/wordml/sdtdatahash" xmlns:w16sdtfl="http://schemas.microsoft.com/office/word/2024/wordml/sdtformatlock" xmlns:w16se="http://schemas.microsoft.com/office/word/2015/wordml/symex" xmlns:wpg="http://schemas.microsoft.com/office/word/2010/wordprocessingGroup" xmlns:wpi="http://schemas.microsoft.com/office/word/2010/wordprocessingInk" xmlns:wne="http://schemas.microsoft.com/office/word/2006/wordml" xmlns:wps="http://schemas.microsoft.com/office/word/2010/wordprocessingShape" mc:Ignorable="w14 w15 w16se w16cid w16 w16cex w16sdtdh w16sdtfl w16du wp14">
+<w:footnotes xmlns:wpc="http://schemas.microsoft.com/office/word/2010/wordprocessingCanvas" xmlns:cx="http://schemas.microsoft.com/office/drawing/2014/chartex" xmlns:cx1="http://schemas.microsoft.com/office/drawing/2015/9/8/chartex" xmlns:cx2="http://schemas.microsoft.com/office/drawing/2015/10/21/chartex" xmlns:cx3="http://schemas.microsoft.com/office/drawing/2016/5/9/chartex" xmlns:cx4="http://schemas.microsoft.com/office/drawing/2016/5/10/chartex" xmlns:cx5="http://schemas.microsoft.com/office/drawing/2016/5/11/chartex" xmlns:cx6="http://schemas.microsoft.com/office/drawing/2016/5/12/chartex" xmlns:cx7="http://schemas.microsoft.com/office/drawing/2016/5/13/chartex" xmlns:cx8="http://schemas.microsoft.com/office/drawing/2016/5/14/chartex" xmlns:mc="http://schemas.openxmlformats.org/markup-compatibility/2006" xmlns:aink="http://schemas.microsoft.com/office/drawing/2016/ink" xmlns:am3d="http://schemas.microsoft.com/office/drawing/2017/model3d" xmlns:o="urn:schemas-microsoft-com:office:office" xmlns:r="http://schemas.openxmlformats.org/officeDocument/2006/relationships" xmlns:m="http://schemas.openxmlformats.org/officeDocument/2006/math" xmlns:v="urn:schemas-microsoft-com:vml" xmlns:wp14="http://schemas.microsoft.com/office/word/2010/wordprocessingDrawing" xmlns:wp="http://schemas.openxmlformats.org/drawingml/2006/wordprocessingDrawing" xmlns:w10="urn:schemas-microsoft-com:office:word" xmlns:w="http://schemas.openxmlformats.org/wordprocessingml/2006/main" xmlns:w14="http://schemas.microsoft.com/office/word/2010/wordml" xmlns:w15="http://schemas.microsoft.com/office/word/2012/wordml" xmlns:w16cex="http://schemas.microsoft.com/office/word/2018/wordml/cex" xmlns:w16cid="http://schemas.microsoft.com/office/word/2016/wordml/cid" xmlns:w16="http://schemas.microsoft.com/office/word/2018/wordml" xmlns:w16sdtdh="http://schemas.microsoft.com/office/word/2020/wordml/sdtdatahash" xmlns:w16se="http://schemas.microsoft.com/office/word/2015/wordml/symex" xmlns:wpg="http://schemas.microsoft.com/office/word/2010/wordprocessingGroup" xmlns:wpi="http://schemas.microsoft.com/office/word/2010/wordprocessingInk" xmlns:wne="http://schemas.microsoft.com/office/word/2006/wordml" xmlns:wps="http://schemas.microsoft.com/office/word/2010/wordprocessingShape" mc:Ignorable="w14 w15 w16se w16cid w16 w16cex w16sdtdh wp14">
   <w:footnote w:type="separator" w:id="-1">
     <w:p>
       <w:r>
@@ -1859,7 +1797,7 @@
 </file>
 
 <file path=word/numbering.xml><?xml version="1.0" encoding="utf-8"?>
-<w:numbering xmlns:wpc="http://schemas.microsoft.com/office/word/2010/wordprocessingCanvas" xmlns:cx="http://schemas.microsoft.com/office/drawing/2014/chartex" xmlns:cx1="http://schemas.microsoft.com/office/drawing/2015/9/8/chartex" xmlns:cx2="http://schemas.microsoft.com/office/drawing/2015/10/21/chartex" xmlns:cx3="http://schemas.microsoft.com/office/drawing/2016/5/9/chartex" xmlns:cx4="http://schemas.microsoft.com/office/drawing/2016/5/10/chartex" xmlns:cx5="http://schemas.microsoft.com/office/drawing/2016/5/11/chartex" xmlns:cx6="http://schemas.microsoft.com/office/drawing/2016/5/12/chartex" xmlns:cx7="http://schemas.microsoft.com/office/drawing/2016/5/13/chartex" xmlns:cx8="http://schemas.microsoft.com/office/drawing/2016/5/14/chartex" xmlns:mc="http://schemas.openxmlformats.org/markup-compatibility/2006" xmlns:aink="http://schemas.microsoft.com/office/drawing/2016/ink" xmlns:am3d="http://schemas.microsoft.com/office/drawing/2017/model3d" xmlns:o="urn:schemas-microsoft-com:office:office" xmlns:oel="http://schemas.microsoft.com/office/2019/extlst" xmlns:r="http://schemas.openxmlformats.org/officeDocument/2006/relationships" xmlns:m="http://schemas.openxmlformats.org/officeDocument/2006/math" xmlns:v="urn:schemas-microsoft-com:vml" xmlns:wp14="http://schemas.microsoft.com/office/word/2010/wordprocessingDrawing" xmlns:wp="http://schemas.openxmlformats.org/drawingml/2006/wordprocessingDrawing" xmlns:w10="urn:schemas-microsoft-com:office:word" xmlns:w="http://schemas.openxmlformats.org/wordprocessingml/2006/main" xmlns:w14="http://schemas.microsoft.com/office/word/2010/wordml" xmlns:w15="http://schemas.microsoft.com/office/word/2012/wordml" xmlns:w16cex="http://schemas.microsoft.com/office/word/2018/wordml/cex" xmlns:w16cid="http://schemas.microsoft.com/office/word/2016/wordml/cid" xmlns:w16="http://schemas.microsoft.com/office/word/2018/wordml" xmlns:w16du="http://schemas.microsoft.com/office/word/2023/wordml/word16du" xmlns:w16sdtdh="http://schemas.microsoft.com/office/word/2020/wordml/sdtdatahash" xmlns:w16sdtfl="http://schemas.microsoft.com/office/word/2024/wordml/sdtformatlock" xmlns:w16se="http://schemas.microsoft.com/office/word/2015/wordml/symex" xmlns:wpg="http://schemas.microsoft.com/office/word/2010/wordprocessingGroup" xmlns:wpi="http://schemas.microsoft.com/office/word/2010/wordprocessingInk" xmlns:wne="http://schemas.microsoft.com/office/word/2006/wordml" xmlns:wps="http://schemas.microsoft.com/office/word/2010/wordprocessingShape" mc:Ignorable="w14 w15 w16se w16cid w16 w16cex w16sdtdh w16sdtfl w16du wp14">
+<w:numbering xmlns:wpc="http://schemas.microsoft.com/office/word/2010/wordprocessingCanvas" xmlns:cx="http://schemas.microsoft.com/office/drawing/2014/chartex" xmlns:cx1="http://schemas.microsoft.com/office/drawing/2015/9/8/chartex" xmlns:cx2="http://schemas.microsoft.com/office/drawing/2015/10/21/chartex" xmlns:cx3="http://schemas.microsoft.com/office/drawing/2016/5/9/chartex" xmlns:cx4="http://schemas.microsoft.com/office/drawing/2016/5/10/chartex" xmlns:cx5="http://schemas.microsoft.com/office/drawing/2016/5/11/chartex" xmlns:cx6="http://schemas.microsoft.com/office/drawing/2016/5/12/chartex" xmlns:cx7="http://schemas.microsoft.com/office/drawing/2016/5/13/chartex" xmlns:cx8="http://schemas.microsoft.com/office/drawing/2016/5/14/chartex" xmlns:mc="http://schemas.openxmlformats.org/markup-compatibility/2006" xmlns:aink="http://schemas.microsoft.com/office/drawing/2016/ink" xmlns:am3d="http://schemas.microsoft.com/office/drawing/2017/model3d" xmlns:o="urn:schemas-microsoft-com:office:office" xmlns:r="http://schemas.openxmlformats.org/officeDocument/2006/relationships" xmlns:m="http://schemas.openxmlformats.org/officeDocument/2006/math" xmlns:v="urn:schemas-microsoft-com:vml" xmlns:wp14="http://schemas.microsoft.com/office/word/2010/wordprocessingDrawing" xmlns:wp="http://schemas.openxmlformats.org/drawingml/2006/wordprocessingDrawing" xmlns:w10="urn:schemas-microsoft-com:office:word" xmlns:w="http://schemas.openxmlformats.org/wordprocessingml/2006/main" xmlns:w14="http://schemas.microsoft.com/office/word/2010/wordml" xmlns:w15="http://schemas.microsoft.com/office/word/2012/wordml" xmlns:w16cex="http://schemas.microsoft.com/office/word/2018/wordml/cex" xmlns:w16cid="http://schemas.microsoft.com/office/word/2016/wordml/cid" xmlns:w16="http://schemas.microsoft.com/office/word/2018/wordml" xmlns:w16sdtdh="http://schemas.microsoft.com/office/word/2020/wordml/sdtdatahash" xmlns:w16se="http://schemas.microsoft.com/office/word/2015/wordml/symex" xmlns:wpg="http://schemas.microsoft.com/office/word/2010/wordprocessingGroup" xmlns:wpi="http://schemas.microsoft.com/office/word/2010/wordprocessingInk" xmlns:wne="http://schemas.microsoft.com/office/word/2006/wordml" xmlns:wps="http://schemas.microsoft.com/office/word/2010/wordprocessingShape" mc:Ignorable="w14 w15 w16se w16cid w16 w16cex w16sdtdh wp14">
   <w:abstractNum w:abstractNumId="0" w15:restartNumberingAfterBreak="0">
     <w:nsid w:val="0240711A"/>
     <w:multiLevelType w:val="multilevel"/>
@@ -4032,7 +3970,7 @@
     <w:lvl w:ilvl="0">
       <w:start w:val="1"/>
       <w:numFmt w:val="decimal"/>
-      <w:pStyle w:val="Heading1"/>
+      <w:pStyle w:val="1"/>
       <w:lvlText w:val="%1."/>
       <w:lvlJc w:val="left"/>
       <w:pPr>
@@ -4042,7 +3980,7 @@
     <w:lvl w:ilvl="1">
       <w:start w:val="1"/>
       <w:numFmt w:val="decimal"/>
-      <w:pStyle w:val="Heading2"/>
+      <w:pStyle w:val="2"/>
       <w:lvlText w:val="%1.%2."/>
       <w:lvlJc w:val="left"/>
       <w:pPr>
@@ -4052,7 +3990,7 @@
     <w:lvl w:ilvl="2">
       <w:start w:val="1"/>
       <w:numFmt w:val="decimal"/>
-      <w:pStyle w:val="Heading3"/>
+      <w:pStyle w:val="3"/>
       <w:lvlText w:val="%1.%2.%3."/>
       <w:lvlJc w:val="left"/>
       <w:pPr>
@@ -6529,109 +6467,109 @@
       </w:rPr>
     </w:lvl>
   </w:abstractNum>
-  <w:num w:numId="1" w16cid:durableId="1958826585">
+  <w:num w:numId="1">
     <w:abstractNumId w:val="18"/>
   </w:num>
-  <w:num w:numId="2" w16cid:durableId="2117600389">
+  <w:num w:numId="2">
     <w:abstractNumId w:val="35"/>
   </w:num>
-  <w:num w:numId="3" w16cid:durableId="542720138">
+  <w:num w:numId="3">
     <w:abstractNumId w:val="0"/>
   </w:num>
-  <w:num w:numId="4" w16cid:durableId="482888832">
+  <w:num w:numId="4">
     <w:abstractNumId w:val="6"/>
   </w:num>
-  <w:num w:numId="5" w16cid:durableId="1001280272">
+  <w:num w:numId="5">
     <w:abstractNumId w:val="31"/>
   </w:num>
-  <w:num w:numId="6" w16cid:durableId="1736970852">
+  <w:num w:numId="6">
     <w:abstractNumId w:val="22"/>
   </w:num>
-  <w:num w:numId="7" w16cid:durableId="994454453">
+  <w:num w:numId="7">
     <w:abstractNumId w:val="25"/>
   </w:num>
-  <w:num w:numId="8" w16cid:durableId="146869535">
+  <w:num w:numId="8">
     <w:abstractNumId w:val="28"/>
   </w:num>
-  <w:num w:numId="9" w16cid:durableId="1003316915">
+  <w:num w:numId="9">
     <w:abstractNumId w:val="1"/>
   </w:num>
-  <w:num w:numId="10" w16cid:durableId="1964729073">
+  <w:num w:numId="10">
     <w:abstractNumId w:val="3"/>
   </w:num>
-  <w:num w:numId="11" w16cid:durableId="1698696970">
+  <w:num w:numId="11">
     <w:abstractNumId w:val="8"/>
   </w:num>
-  <w:num w:numId="12" w16cid:durableId="1066956806">
+  <w:num w:numId="12">
     <w:abstractNumId w:val="10"/>
   </w:num>
-  <w:num w:numId="13" w16cid:durableId="1432316479">
+  <w:num w:numId="13">
     <w:abstractNumId w:val="29"/>
   </w:num>
-  <w:num w:numId="14" w16cid:durableId="1170490851">
+  <w:num w:numId="14">
     <w:abstractNumId w:val="5"/>
   </w:num>
-  <w:num w:numId="15" w16cid:durableId="18943567">
+  <w:num w:numId="15">
     <w:abstractNumId w:val="16"/>
   </w:num>
-  <w:num w:numId="16" w16cid:durableId="1454864279">
+  <w:num w:numId="16">
     <w:abstractNumId w:val="21"/>
   </w:num>
-  <w:num w:numId="17" w16cid:durableId="109204734">
+  <w:num w:numId="17">
     <w:abstractNumId w:val="11"/>
   </w:num>
-  <w:num w:numId="18" w16cid:durableId="1487479469">
+  <w:num w:numId="18">
     <w:abstractNumId w:val="34"/>
   </w:num>
-  <w:num w:numId="19" w16cid:durableId="1006789037">
+  <w:num w:numId="19">
     <w:abstractNumId w:val="19"/>
   </w:num>
-  <w:num w:numId="20" w16cid:durableId="1489440971">
+  <w:num w:numId="20">
     <w:abstractNumId w:val="14"/>
   </w:num>
-  <w:num w:numId="21" w16cid:durableId="306207216">
+  <w:num w:numId="21">
     <w:abstractNumId w:val="13"/>
   </w:num>
-  <w:num w:numId="22" w16cid:durableId="1932349510">
+  <w:num w:numId="22">
     <w:abstractNumId w:val="4"/>
   </w:num>
-  <w:num w:numId="23" w16cid:durableId="2049799182">
+  <w:num w:numId="23">
     <w:abstractNumId w:val="24"/>
   </w:num>
-  <w:num w:numId="24" w16cid:durableId="1862359695">
+  <w:num w:numId="24">
     <w:abstractNumId w:val="37"/>
   </w:num>
-  <w:num w:numId="25" w16cid:durableId="2075348928">
+  <w:num w:numId="25">
     <w:abstractNumId w:val="12"/>
   </w:num>
-  <w:num w:numId="26" w16cid:durableId="1351759670">
+  <w:num w:numId="26">
     <w:abstractNumId w:val="2"/>
   </w:num>
-  <w:num w:numId="27" w16cid:durableId="930548524">
+  <w:num w:numId="27">
     <w:abstractNumId w:val="17"/>
   </w:num>
-  <w:num w:numId="28" w16cid:durableId="792942014">
+  <w:num w:numId="28">
     <w:abstractNumId w:val="36"/>
   </w:num>
-  <w:num w:numId="29" w16cid:durableId="2007662418">
+  <w:num w:numId="29">
     <w:abstractNumId w:val="27"/>
   </w:num>
-  <w:num w:numId="30" w16cid:durableId="1904948381">
+  <w:num w:numId="30">
     <w:abstractNumId w:val="20"/>
   </w:num>
-  <w:num w:numId="31" w16cid:durableId="731268833">
+  <w:num w:numId="31">
     <w:abstractNumId w:val="32"/>
   </w:num>
-  <w:num w:numId="32" w16cid:durableId="587232283">
+  <w:num w:numId="32">
     <w:abstractNumId w:val="23"/>
   </w:num>
-  <w:num w:numId="33" w16cid:durableId="1115563471">
+  <w:num w:numId="33">
     <w:abstractNumId w:val="9"/>
   </w:num>
-  <w:num w:numId="34" w16cid:durableId="576130578">
+  <w:num w:numId="34">
     <w:abstractNumId w:val="30"/>
   </w:num>
-  <w:num w:numId="35" w16cid:durableId="1843354230">
+  <w:num w:numId="35">
     <w:abstractNumId w:val="7"/>
     <w:lvlOverride w:ilvl="0">
       <w:startOverride w:val="1"/>
@@ -6659,7 +6597,7 @@
       <w:startOverride w:val="1"/>
     </w:lvlOverride>
   </w:num>
-  <w:num w:numId="36" w16cid:durableId="320430912">
+  <w:num w:numId="36">
     <w:abstractNumId w:val="33"/>
     <w:lvlOverride w:ilvl="0">
       <w:startOverride w:val="1"/>
@@ -6685,10 +6623,10 @@
       <w:startOverride w:val="1"/>
     </w:lvlOverride>
   </w:num>
-  <w:num w:numId="37" w16cid:durableId="1958099509">
+  <w:num w:numId="37">
     <w:abstractNumId w:val="26"/>
   </w:num>
-  <w:num w:numId="38" w16cid:durableId="366299779">
+  <w:num w:numId="38">
     <w:abstractNumId w:val="15"/>
   </w:num>
   <w:numIdMacAtCleanup w:val="2"/>
@@ -6696,7 +6634,7 @@
 </file>
 
 <file path=word/styles.xml><?xml version="1.0" encoding="utf-8"?>
-<w:styles xmlns:mc="http://schemas.openxmlformats.org/markup-compatibility/2006" xmlns:r="http://schemas.openxmlformats.org/officeDocument/2006/relationships" xmlns:w="http://schemas.openxmlformats.org/wordprocessingml/2006/main" xmlns:w14="http://schemas.microsoft.com/office/word/2010/wordml" xmlns:w15="http://schemas.microsoft.com/office/word/2012/wordml" xmlns:w16cex="http://schemas.microsoft.com/office/word/2018/wordml/cex" xmlns:w16cid="http://schemas.microsoft.com/office/word/2016/wordml/cid" xmlns:w16="http://schemas.microsoft.com/office/word/2018/wordml" xmlns:w16du="http://schemas.microsoft.com/office/word/2023/wordml/word16du" xmlns:w16sdtdh="http://schemas.microsoft.com/office/word/2020/wordml/sdtdatahash" xmlns:w16sdtfl="http://schemas.microsoft.com/office/word/2024/wordml/sdtformatlock" xmlns:w16se="http://schemas.microsoft.com/office/word/2015/wordml/symex" mc:Ignorable="w14 w15 w16se w16cid w16 w16cex w16sdtdh w16sdtfl w16du">
+<w:styles xmlns:mc="http://schemas.openxmlformats.org/markup-compatibility/2006" xmlns:r="http://schemas.openxmlformats.org/officeDocument/2006/relationships" xmlns:w="http://schemas.openxmlformats.org/wordprocessingml/2006/main" xmlns:w14="http://schemas.microsoft.com/office/word/2010/wordml" xmlns:w15="http://schemas.microsoft.com/office/word/2012/wordml" xmlns:w16cex="http://schemas.microsoft.com/office/word/2018/wordml/cex" xmlns:w16cid="http://schemas.microsoft.com/office/word/2016/wordml/cid" xmlns:w16="http://schemas.microsoft.com/office/word/2018/wordml" xmlns:w16sdtdh="http://schemas.microsoft.com/office/word/2020/wordml/sdtdatahash" xmlns:w16se="http://schemas.microsoft.com/office/word/2015/wordml/symex" mc:Ignorable="w14 w15 w16se w16cid w16 w16cex w16sdtdh">
   <w:docDefaults>
     <w:rPrDefault>
       <w:rPr>
@@ -7090,7 +7028,7 @@
     <w:lsdException w:name="Unresolved Mention" w:semiHidden="1" w:unhideWhenUsed="1"/>
     <w:lsdException w:name="Smart Link" w:semiHidden="1" w:unhideWhenUsed="1"/>
   </w:latentStyles>
-  <w:style w:type="paragraph" w:default="1" w:styleId="Normal">
+  <w:style w:type="paragraph" w:default="1" w:styleId="a0">
     <w:name w:val="Normal"/>
     <w:qFormat/>
     <w:rsid w:val="002B0404"/>
@@ -7106,11 +7044,11 @@
       <w:lang w:eastAsia="ru-RU"/>
     </w:rPr>
   </w:style>
-  <w:style w:type="paragraph" w:styleId="Heading1">
+  <w:style w:type="paragraph" w:styleId="1">
     <w:name w:val="heading 1"/>
-    <w:basedOn w:val="Normal"/>
-    <w:next w:val="Normal"/>
-    <w:link w:val="Heading1Char"/>
+    <w:basedOn w:val="a0"/>
+    <w:next w:val="a0"/>
+    <w:link w:val="10"/>
     <w:uiPriority w:val="9"/>
     <w:qFormat/>
     <w:rsid w:val="00006255"/>
@@ -7133,11 +7071,11 @@
       <w:szCs w:val="28"/>
     </w:rPr>
   </w:style>
-  <w:style w:type="paragraph" w:styleId="Heading2">
+  <w:style w:type="paragraph" w:styleId="2">
     <w:name w:val="heading 2"/>
-    <w:basedOn w:val="Heading1"/>
-    <w:next w:val="Normal"/>
-    <w:link w:val="Heading2Char"/>
+    <w:basedOn w:val="1"/>
+    <w:next w:val="a0"/>
+    <w:link w:val="20"/>
     <w:uiPriority w:val="9"/>
     <w:unhideWhenUsed/>
     <w:qFormat/>
@@ -7154,11 +7092,11 @@
       <w:sz w:val="28"/>
     </w:rPr>
   </w:style>
-  <w:style w:type="paragraph" w:styleId="Heading3">
+  <w:style w:type="paragraph" w:styleId="3">
     <w:name w:val="heading 3"/>
-    <w:basedOn w:val="Heading2"/>
-    <w:next w:val="Normal"/>
-    <w:link w:val="Heading3Char"/>
+    <w:basedOn w:val="2"/>
+    <w:next w:val="a0"/>
+    <w:link w:val="30"/>
     <w:uiPriority w:val="9"/>
     <w:unhideWhenUsed/>
     <w:qFormat/>
@@ -7171,11 +7109,11 @@
       <w:outlineLvl w:val="2"/>
     </w:pPr>
   </w:style>
-  <w:style w:type="paragraph" w:styleId="Heading4">
+  <w:style w:type="paragraph" w:styleId="4">
     <w:name w:val="heading 4"/>
-    <w:basedOn w:val="Normal"/>
-    <w:next w:val="Normal"/>
-    <w:link w:val="Heading4Char"/>
+    <w:basedOn w:val="a0"/>
+    <w:next w:val="a0"/>
+    <w:link w:val="40"/>
     <w:uiPriority w:val="9"/>
     <w:semiHidden/>
     <w:unhideWhenUsed/>
@@ -7194,12 +7132,13 @@
       <w:color w:val="365F91" w:themeColor="accent1" w:themeShade="BF"/>
     </w:rPr>
   </w:style>
-  <w:style w:type="character" w:default="1" w:styleId="DefaultParagraphFont">
+  <w:style w:type="character" w:default="1" w:styleId="a1">
     <w:name w:val="Default Paragraph Font"/>
     <w:uiPriority w:val="1"/>
+    <w:semiHidden/>
     <w:unhideWhenUsed/>
   </w:style>
-  <w:style w:type="table" w:default="1" w:styleId="TableNormal">
+  <w:style w:type="table" w:default="1" w:styleId="a2">
     <w:name w:val="Normal Table"/>
     <w:uiPriority w:val="99"/>
     <w:semiHidden/>
@@ -7214,25 +7153,25 @@
       </w:tblCellMar>
     </w:tblPr>
   </w:style>
-  <w:style w:type="numbering" w:default="1" w:styleId="NoList">
+  <w:style w:type="numbering" w:default="1" w:styleId="a3">
     <w:name w:val="No List"/>
     <w:uiPriority w:val="99"/>
     <w:semiHidden/>
     <w:unhideWhenUsed/>
   </w:style>
-  <w:style w:type="paragraph" w:styleId="BodyText">
+  <w:style w:type="paragraph" w:styleId="a4">
     <w:name w:val="Body Text"/>
-    <w:basedOn w:val="Normal"/>
-    <w:link w:val="BodyTextChar"/>
+    <w:basedOn w:val="a0"/>
+    <w:link w:val="a5"/>
     <w:rsid w:val="00D27AC1"/>
     <w:rPr>
       <w:lang w:eastAsia="en-US"/>
     </w:rPr>
   </w:style>
-  <w:style w:type="character" w:customStyle="1" w:styleId="BodyTextChar">
-    <w:name w:val="Body Text Char"/>
-    <w:basedOn w:val="DefaultParagraphFont"/>
-    <w:link w:val="BodyText"/>
+  <w:style w:type="character" w:customStyle="1" w:styleId="a5">
+    <w:name w:val="Основной текст Знак"/>
+    <w:basedOn w:val="a1"/>
+    <w:link w:val="a4"/>
     <w:rsid w:val="00D27AC1"/>
     <w:rPr>
       <w:rFonts w:ascii="Times New Roman" w:eastAsia="Times New Roman" w:hAnsi="Times New Roman" w:cs="Times New Roman"/>
@@ -7240,10 +7179,10 @@
       <w:szCs w:val="24"/>
     </w:rPr>
   </w:style>
-  <w:style w:type="character" w:customStyle="1" w:styleId="Heading1Char">
-    <w:name w:val="Heading 1 Char"/>
-    <w:basedOn w:val="DefaultParagraphFont"/>
-    <w:link w:val="Heading1"/>
+  <w:style w:type="character" w:customStyle="1" w:styleId="10">
+    <w:name w:val="Заголовок 1 Знак"/>
+    <w:basedOn w:val="a1"/>
+    <w:link w:val="1"/>
     <w:uiPriority w:val="9"/>
     <w:rsid w:val="00006255"/>
     <w:rPr>
@@ -7255,10 +7194,10 @@
       <w:lang w:eastAsia="ru-RU"/>
     </w:rPr>
   </w:style>
-  <w:style w:type="paragraph" w:styleId="TOCHeading">
+  <w:style w:type="paragraph" w:styleId="a6">
     <w:name w:val="TOC Heading"/>
-    <w:basedOn w:val="Heading1"/>
-    <w:next w:val="Normal"/>
+    <w:basedOn w:val="1"/>
+    <w:next w:val="a0"/>
     <w:uiPriority w:val="39"/>
     <w:unhideWhenUsed/>
     <w:qFormat/>
@@ -7270,10 +7209,10 @@
       <w:outlineLvl w:val="9"/>
     </w:pPr>
   </w:style>
-  <w:style w:type="paragraph" w:styleId="TOC1">
+  <w:style w:type="paragraph" w:styleId="11">
     <w:name w:val="toc 1"/>
-    <w:basedOn w:val="Normal"/>
-    <w:next w:val="Normal"/>
+    <w:basedOn w:val="a0"/>
+    <w:next w:val="a0"/>
     <w:autoRedefine/>
     <w:uiPriority w:val="39"/>
     <w:unhideWhenUsed/>
@@ -7290,9 +7229,9 @@
       <w:szCs w:val="20"/>
     </w:rPr>
   </w:style>
-  <w:style w:type="character" w:styleId="Hyperlink">
+  <w:style w:type="character" w:styleId="a7">
     <w:name w:val="Hyperlink"/>
-    <w:basedOn w:val="DefaultParagraphFont"/>
+    <w:basedOn w:val="a1"/>
     <w:uiPriority w:val="99"/>
     <w:unhideWhenUsed/>
     <w:rsid w:val="0010775A"/>
@@ -7301,10 +7240,10 @@
       <w:u w:val="single"/>
     </w:rPr>
   </w:style>
-  <w:style w:type="paragraph" w:styleId="BalloonText">
+  <w:style w:type="paragraph" w:styleId="a8">
     <w:name w:val="Balloon Text"/>
-    <w:basedOn w:val="Normal"/>
-    <w:link w:val="BalloonTextChar"/>
+    <w:basedOn w:val="a0"/>
+    <w:link w:val="a9"/>
     <w:uiPriority w:val="99"/>
     <w:semiHidden/>
     <w:unhideWhenUsed/>
@@ -7318,10 +7257,10 @@
       <w:szCs w:val="16"/>
     </w:rPr>
   </w:style>
-  <w:style w:type="character" w:customStyle="1" w:styleId="BalloonTextChar">
-    <w:name w:val="Balloon Text Char"/>
-    <w:basedOn w:val="DefaultParagraphFont"/>
-    <w:link w:val="BalloonText"/>
+  <w:style w:type="character" w:customStyle="1" w:styleId="a9">
+    <w:name w:val="Текст выноски Знак"/>
+    <w:basedOn w:val="a1"/>
+    <w:link w:val="a8"/>
     <w:uiPriority w:val="99"/>
     <w:semiHidden/>
     <w:rsid w:val="0010775A"/>
@@ -7332,10 +7271,10 @@
       <w:lang w:eastAsia="ru-RU"/>
     </w:rPr>
   </w:style>
-  <w:style w:type="character" w:customStyle="1" w:styleId="Heading2Char">
-    <w:name w:val="Heading 2 Char"/>
-    <w:basedOn w:val="DefaultParagraphFont"/>
-    <w:link w:val="Heading2"/>
+  <w:style w:type="character" w:customStyle="1" w:styleId="20">
+    <w:name w:val="Заголовок 2 Знак"/>
+    <w:basedOn w:val="a1"/>
+    <w:link w:val="2"/>
     <w:uiPriority w:val="9"/>
     <w:rsid w:val="00006255"/>
     <w:rPr>
@@ -7347,10 +7286,10 @@
       <w:lang w:eastAsia="ru-RU"/>
     </w:rPr>
   </w:style>
-  <w:style w:type="paragraph" w:styleId="Header">
+  <w:style w:type="paragraph" w:styleId="aa">
     <w:name w:val="header"/>
-    <w:basedOn w:val="Normal"/>
-    <w:link w:val="HeaderChar"/>
+    <w:basedOn w:val="a0"/>
+    <w:link w:val="ab"/>
     <w:uiPriority w:val="99"/>
     <w:unhideWhenUsed/>
     <w:rsid w:val="00D22A2B"/>
@@ -7362,10 +7301,10 @@
       <w:spacing w:line="240" w:lineRule="auto"/>
     </w:pPr>
   </w:style>
-  <w:style w:type="character" w:customStyle="1" w:styleId="HeaderChar">
-    <w:name w:val="Header Char"/>
-    <w:basedOn w:val="DefaultParagraphFont"/>
-    <w:link w:val="Header"/>
+  <w:style w:type="character" w:customStyle="1" w:styleId="ab">
+    <w:name w:val="Верхний колонтитул Знак"/>
+    <w:basedOn w:val="a1"/>
+    <w:link w:val="aa"/>
     <w:uiPriority w:val="99"/>
     <w:rsid w:val="00D22A2B"/>
     <w:rPr>
@@ -7375,10 +7314,10 @@
       <w:lang w:eastAsia="ru-RU"/>
     </w:rPr>
   </w:style>
-  <w:style w:type="paragraph" w:styleId="Footer">
+  <w:style w:type="paragraph" w:styleId="ac">
     <w:name w:val="footer"/>
-    <w:basedOn w:val="Normal"/>
-    <w:link w:val="FooterChar"/>
+    <w:basedOn w:val="a0"/>
+    <w:link w:val="ad"/>
     <w:uiPriority w:val="99"/>
     <w:unhideWhenUsed/>
     <w:rsid w:val="00D22A2B"/>
@@ -7390,10 +7329,10 @@
       <w:spacing w:line="240" w:lineRule="auto"/>
     </w:pPr>
   </w:style>
-  <w:style w:type="character" w:customStyle="1" w:styleId="FooterChar">
-    <w:name w:val="Footer Char"/>
-    <w:basedOn w:val="DefaultParagraphFont"/>
-    <w:link w:val="Footer"/>
+  <w:style w:type="character" w:customStyle="1" w:styleId="ad">
+    <w:name w:val="Нижний колонтитул Знак"/>
+    <w:basedOn w:val="a1"/>
+    <w:link w:val="ac"/>
     <w:uiPriority w:val="99"/>
     <w:rsid w:val="00D22A2B"/>
     <w:rPr>
@@ -7403,9 +7342,9 @@
       <w:lang w:eastAsia="ru-RU"/>
     </w:rPr>
   </w:style>
-  <w:style w:type="table" w:styleId="TableGrid">
+  <w:style w:type="table" w:styleId="ae">
     <w:name w:val="Table Grid"/>
-    <w:basedOn w:val="TableNormal"/>
+    <w:basedOn w:val="a2"/>
     <w:uiPriority w:val="39"/>
     <w:rsid w:val="00D22A2B"/>
     <w:pPr>
@@ -7422,10 +7361,10 @@
       </w:tblBorders>
     </w:tblPr>
   </w:style>
-  <w:style w:type="paragraph" w:styleId="ListParagraph">
+  <w:style w:type="paragraph" w:styleId="af">
     <w:name w:val="List Paragraph"/>
-    <w:basedOn w:val="Normal"/>
-    <w:link w:val="ListParagraphChar"/>
+    <w:basedOn w:val="a0"/>
+    <w:link w:val="af0"/>
     <w:uiPriority w:val="34"/>
     <w:qFormat/>
     <w:rsid w:val="0038678F"/>
@@ -7434,11 +7373,11 @@
       <w:contextualSpacing/>
     </w:pPr>
   </w:style>
-  <w:style w:type="paragraph" w:styleId="TOC2">
+  <w:style w:type="paragraph" w:styleId="21">
     <w:name w:val="toc 2"/>
-    <w:basedOn w:val="Normal"/>
-    <w:next w:val="Normal"/>
-    <w:link w:val="TOC2Char"/>
+    <w:basedOn w:val="a0"/>
+    <w:next w:val="a0"/>
+    <w:link w:val="22"/>
     <w:autoRedefine/>
     <w:uiPriority w:val="39"/>
     <w:unhideWhenUsed/>
@@ -7456,10 +7395,10 @@
       <w:szCs w:val="20"/>
     </w:rPr>
   </w:style>
-  <w:style w:type="character" w:customStyle="1" w:styleId="Heading3Char">
-    <w:name w:val="Heading 3 Char"/>
-    <w:basedOn w:val="DefaultParagraphFont"/>
-    <w:link w:val="Heading3"/>
+  <w:style w:type="character" w:customStyle="1" w:styleId="30">
+    <w:name w:val="Заголовок 3 Знак"/>
+    <w:basedOn w:val="a1"/>
+    <w:link w:val="3"/>
     <w:uiPriority w:val="9"/>
     <w:rsid w:val="003847B3"/>
     <w:rPr>
@@ -7471,10 +7410,10 @@
       <w:lang w:eastAsia="ru-RU"/>
     </w:rPr>
   </w:style>
-  <w:style w:type="paragraph" w:styleId="TOC3">
+  <w:style w:type="paragraph" w:styleId="31">
     <w:name w:val="toc 3"/>
-    <w:basedOn w:val="Normal"/>
-    <w:next w:val="Normal"/>
+    <w:basedOn w:val="a0"/>
+    <w:next w:val="a0"/>
     <w:autoRedefine/>
     <w:uiPriority w:val="39"/>
     <w:unhideWhenUsed/>
@@ -7489,9 +7428,9 @@
       <w:szCs w:val="20"/>
     </w:rPr>
   </w:style>
-  <w:style w:type="paragraph" w:styleId="NormalWeb">
+  <w:style w:type="paragraph" w:styleId="af1">
     <w:name w:val="Normal (Web)"/>
-    <w:basedOn w:val="Normal"/>
+    <w:basedOn w:val="a0"/>
     <w:uiPriority w:val="99"/>
     <w:unhideWhenUsed/>
     <w:rsid w:val="005F65EA"/>
@@ -7504,16 +7443,16 @@
       <w:sz w:val="24"/>
     </w:rPr>
   </w:style>
-  <w:style w:type="paragraph" w:customStyle="1" w:styleId="a0">
+  <w:style w:type="paragraph" w:customStyle="1" w:styleId="af2">
     <w:name w:val="ОбычныйТекст"/>
-    <w:basedOn w:val="Normal"/>
-    <w:link w:val="a1"/>
+    <w:basedOn w:val="a0"/>
+    <w:link w:val="af3"/>
     <w:qFormat/>
     <w:rsid w:val="002A2E02"/>
   </w:style>
-  <w:style w:type="character" w:styleId="CommentReference">
+  <w:style w:type="character" w:styleId="af4">
     <w:name w:val="annotation reference"/>
-    <w:basedOn w:val="DefaultParagraphFont"/>
+    <w:basedOn w:val="a1"/>
     <w:uiPriority w:val="99"/>
     <w:semiHidden/>
     <w:unhideWhenUsed/>
@@ -7523,10 +7462,10 @@
       <w:szCs w:val="16"/>
     </w:rPr>
   </w:style>
-  <w:style w:type="character" w:customStyle="1" w:styleId="a1">
+  <w:style w:type="character" w:customStyle="1" w:styleId="af3">
     <w:name w:val="ОбычныйТекст Знак"/>
-    <w:basedOn w:val="DefaultParagraphFont"/>
-    <w:link w:val="a0"/>
+    <w:basedOn w:val="a1"/>
+    <w:link w:val="af2"/>
     <w:rsid w:val="002A2E02"/>
     <w:rPr>
       <w:rFonts w:ascii="Times New Roman" w:eastAsia="Times New Roman" w:hAnsi="Times New Roman" w:cs="Times New Roman"/>
@@ -7535,10 +7474,10 @@
       <w:lang w:eastAsia="ru-RU"/>
     </w:rPr>
   </w:style>
-  <w:style w:type="paragraph" w:styleId="CommentText">
+  <w:style w:type="paragraph" w:styleId="af5">
     <w:name w:val="annotation text"/>
-    <w:basedOn w:val="Normal"/>
-    <w:link w:val="CommentTextChar"/>
+    <w:basedOn w:val="a0"/>
+    <w:link w:val="af6"/>
     <w:uiPriority w:val="99"/>
     <w:semiHidden/>
     <w:unhideWhenUsed/>
@@ -7551,10 +7490,10 @@
       <w:szCs w:val="20"/>
     </w:rPr>
   </w:style>
-  <w:style w:type="character" w:customStyle="1" w:styleId="CommentTextChar">
-    <w:name w:val="Comment Text Char"/>
-    <w:basedOn w:val="DefaultParagraphFont"/>
-    <w:link w:val="CommentText"/>
+  <w:style w:type="character" w:customStyle="1" w:styleId="af6">
+    <w:name w:val="Текст примечания Знак"/>
+    <w:basedOn w:val="a1"/>
+    <w:link w:val="af5"/>
     <w:uiPriority w:val="99"/>
     <w:semiHidden/>
     <w:rsid w:val="000F3D90"/>
@@ -7565,11 +7504,11 @@
       <w:lang w:eastAsia="ru-RU"/>
     </w:rPr>
   </w:style>
-  <w:style w:type="paragraph" w:styleId="CommentSubject">
+  <w:style w:type="paragraph" w:styleId="af7">
     <w:name w:val="annotation subject"/>
-    <w:basedOn w:val="CommentText"/>
-    <w:next w:val="CommentText"/>
-    <w:link w:val="CommentSubjectChar"/>
+    <w:basedOn w:val="af5"/>
+    <w:next w:val="af5"/>
+    <w:link w:val="af8"/>
     <w:uiPriority w:val="99"/>
     <w:semiHidden/>
     <w:unhideWhenUsed/>
@@ -7579,10 +7518,10 @@
       <w:bCs/>
     </w:rPr>
   </w:style>
-  <w:style w:type="character" w:customStyle="1" w:styleId="CommentSubjectChar">
-    <w:name w:val="Comment Subject Char"/>
-    <w:basedOn w:val="CommentTextChar"/>
-    <w:link w:val="CommentSubject"/>
+  <w:style w:type="character" w:customStyle="1" w:styleId="af8">
+    <w:name w:val="Тема примечания Знак"/>
+    <w:basedOn w:val="af6"/>
+    <w:link w:val="af7"/>
     <w:uiPriority w:val="99"/>
     <w:semiHidden/>
     <w:rsid w:val="000F3D90"/>
@@ -7595,10 +7534,10 @@
       <w:lang w:eastAsia="ru-RU"/>
     </w:rPr>
   </w:style>
-  <w:style w:type="paragraph" w:styleId="Caption">
+  <w:style w:type="paragraph" w:styleId="af9">
     <w:name w:val="caption"/>
-    <w:basedOn w:val="Normal"/>
-    <w:next w:val="Normal"/>
+    <w:basedOn w:val="a0"/>
+    <w:next w:val="a0"/>
     <w:uiPriority w:val="35"/>
     <w:unhideWhenUsed/>
     <w:qFormat/>
@@ -7614,10 +7553,10 @@
       <w:szCs w:val="18"/>
     </w:rPr>
   </w:style>
-  <w:style w:type="character" w:customStyle="1" w:styleId="ListParagraphChar">
-    <w:name w:val="List Paragraph Char"/>
-    <w:basedOn w:val="DefaultParagraphFont"/>
-    <w:link w:val="ListParagraph"/>
+  <w:style w:type="character" w:customStyle="1" w:styleId="af0">
+    <w:name w:val="Абзац списка Знак"/>
+    <w:basedOn w:val="a1"/>
+    <w:link w:val="af"/>
     <w:uiPriority w:val="34"/>
     <w:rsid w:val="00630AB6"/>
     <w:rPr>
@@ -7627,9 +7566,9 @@
       <w:lang w:eastAsia="ru-RU"/>
     </w:rPr>
   </w:style>
-  <w:style w:type="character" w:styleId="UnresolvedMention">
+  <w:style w:type="character" w:styleId="afa">
     <w:name w:val="Unresolved Mention"/>
-    <w:basedOn w:val="DefaultParagraphFont"/>
+    <w:basedOn w:val="a1"/>
     <w:uiPriority w:val="99"/>
     <w:semiHidden/>
     <w:unhideWhenUsed/>
@@ -7639,9 +7578,9 @@
       <w:shd w:val="clear" w:color="auto" w:fill="E1DFDD"/>
     </w:rPr>
   </w:style>
-  <w:style w:type="character" w:styleId="FollowedHyperlink">
+  <w:style w:type="character" w:styleId="afb">
     <w:name w:val="FollowedHyperlink"/>
-    <w:basedOn w:val="DefaultParagraphFont"/>
+    <w:basedOn w:val="a1"/>
     <w:uiPriority w:val="99"/>
     <w:semiHidden/>
     <w:unhideWhenUsed/>
@@ -7651,7 +7590,7 @@
       <w:u w:val="single"/>
     </w:rPr>
   </w:style>
-  <w:style w:type="paragraph" w:styleId="NoSpacing">
+  <w:style w:type="paragraph" w:styleId="afc">
     <w:name w:val="No Spacing"/>
     <w:uiPriority w:val="1"/>
     <w:qFormat/>
@@ -7668,9 +7607,9 @@
       <w:lang w:eastAsia="ru-RU"/>
     </w:rPr>
   </w:style>
-  <w:style w:type="character" w:styleId="PlaceholderText">
+  <w:style w:type="character" w:styleId="afd">
     <w:name w:val="Placeholder Text"/>
-    <w:basedOn w:val="DefaultParagraphFont"/>
+    <w:basedOn w:val="a1"/>
     <w:uiPriority w:val="99"/>
     <w:semiHidden/>
     <w:rsid w:val="005430FE"/>
@@ -7680,7 +7619,7 @@
   </w:style>
   <w:style w:type="paragraph" w:customStyle="1" w:styleId="blockblock-3c">
     <w:name w:val="block__block-3c"/>
-    <w:basedOn w:val="Normal"/>
+    <w:basedOn w:val="a0"/>
     <w:rsid w:val="00A23261"/>
     <w:pPr>
       <w:spacing w:before="100" w:beforeAutospacing="1" w:after="100" w:afterAutospacing="1" w:line="240" w:lineRule="auto"/>
@@ -7691,10 +7630,10 @@
       <w:sz w:val="24"/>
     </w:rPr>
   </w:style>
-  <w:style w:type="paragraph" w:customStyle="1" w:styleId="a2">
+  <w:style w:type="paragraph" w:customStyle="1" w:styleId="afe">
     <w:name w:val="формулы"/>
-    <w:basedOn w:val="Normal"/>
-    <w:link w:val="a3"/>
+    <w:basedOn w:val="a0"/>
+    <w:link w:val="aff"/>
     <w:qFormat/>
     <w:rsid w:val="00F25BAD"/>
     <w:rPr>
@@ -7702,10 +7641,10 @@
       <w:sz w:val="22"/>
     </w:rPr>
   </w:style>
-  <w:style w:type="character" w:customStyle="1" w:styleId="a3">
+  <w:style w:type="character" w:customStyle="1" w:styleId="aff">
     <w:name w:val="формулы Знак"/>
-    <w:basedOn w:val="DefaultParagraphFont"/>
-    <w:link w:val="a2"/>
+    <w:basedOn w:val="a1"/>
+    <w:link w:val="afe"/>
     <w:rsid w:val="00F25BAD"/>
     <w:rPr>
       <w:rFonts w:ascii="Cambria Math" w:eastAsia="Times New Roman" w:hAnsi="Cambria Math" w:cs="Times New Roman"/>
@@ -7713,11 +7652,11 @@
       <w:lang w:eastAsia="ru-RU"/>
     </w:rPr>
   </w:style>
-  <w:style w:type="character" w:customStyle="1" w:styleId="1">
+  <w:style w:type="character" w:customStyle="1" w:styleId="12">
     <w:name w:val="Основной шрифт абзаца1"/>
     <w:rsid w:val="00557375"/>
   </w:style>
-  <w:style w:type="paragraph" w:customStyle="1" w:styleId="10">
+  <w:style w:type="paragraph" w:customStyle="1" w:styleId="13">
     <w:name w:val="Обычный1"/>
     <w:rsid w:val="00557375"/>
     <w:pPr>
@@ -7736,9 +7675,9 @@
       <w14:ligatures w14:val="standardContextual"/>
     </w:rPr>
   </w:style>
-  <w:style w:type="paragraph" w:customStyle="1" w:styleId="11">
+  <w:style w:type="paragraph" w:customStyle="1" w:styleId="14">
     <w:name w:val="Название объекта1"/>
-    <w:basedOn w:val="Normal"/>
+    <w:basedOn w:val="a0"/>
     <w:rsid w:val="00557375"/>
     <w:pPr>
       <w:widowControl w:val="0"/>
@@ -7759,10 +7698,10 @@
       <w:lang w:val="de-DE" w:eastAsia="ja-JP" w:bidi="fa-IR"/>
     </w:rPr>
   </w:style>
-  <w:style w:type="paragraph" w:customStyle="1" w:styleId="a4">
+  <w:style w:type="paragraph" w:customStyle="1" w:styleId="aff0">
     <w:name w:val="Основной"/>
-    <w:basedOn w:val="Normal"/>
-    <w:link w:val="a5"/>
+    <w:basedOn w:val="a0"/>
+    <w:link w:val="aff1"/>
     <w:qFormat/>
     <w:rsid w:val="00C273F1"/>
     <w:pPr>
@@ -7779,7 +7718,7 @@
       <w:lang w:eastAsia="en-US"/>
     </w:rPr>
   </w:style>
-  <w:style w:type="paragraph" w:styleId="Revision">
+  <w:style w:type="paragraph" w:styleId="aff2">
     <w:name w:val="Revision"/>
     <w:hidden/>
     <w:uiPriority w:val="99"/>
@@ -7795,10 +7734,10 @@
       <w:lang w:eastAsia="ru-RU"/>
     </w:rPr>
   </w:style>
-  <w:style w:type="character" w:customStyle="1" w:styleId="a5">
+  <w:style w:type="character" w:customStyle="1" w:styleId="aff1">
     <w:name w:val="Основной Знак"/>
-    <w:basedOn w:val="DefaultParagraphFont"/>
-    <w:link w:val="a4"/>
+    <w:basedOn w:val="a1"/>
+    <w:link w:val="aff0"/>
     <w:rsid w:val="00C273F1"/>
     <w:rPr>
       <w:rFonts w:ascii="Times New Roman" w:eastAsia="Aptos" w:hAnsi="Times New Roman" w:cs="Times New Roman"/>
@@ -7808,7 +7747,7 @@
   </w:style>
   <w:style w:type="paragraph" w:customStyle="1" w:styleId="western">
     <w:name w:val="western"/>
-    <w:basedOn w:val="Normal"/>
+    <w:basedOn w:val="a0"/>
     <w:rsid w:val="00C273F1"/>
     <w:pPr>
       <w:spacing w:before="100" w:beforeAutospacing="1"/>
@@ -7817,11 +7756,11 @@
       <w:szCs w:val="28"/>
     </w:rPr>
   </w:style>
-  <w:style w:type="paragraph" w:customStyle="1" w:styleId="a6">
+  <w:style w:type="paragraph" w:customStyle="1" w:styleId="aff3">
     <w:name w:val="Заголовок большой"/>
-    <w:basedOn w:val="Heading1"/>
-    <w:next w:val="a4"/>
-    <w:link w:val="a7"/>
+    <w:basedOn w:val="1"/>
+    <w:next w:val="aff0"/>
+    <w:link w:val="aff4"/>
     <w:qFormat/>
     <w:rsid w:val="00C273F1"/>
     <w:pPr>
@@ -7841,10 +7780,10 @@
       <w14:ligatures w14:val="standardContextual"/>
     </w:rPr>
   </w:style>
-  <w:style w:type="character" w:customStyle="1" w:styleId="a7">
+  <w:style w:type="character" w:customStyle="1" w:styleId="aff4">
     <w:name w:val="Заголовок большой Знак"/>
-    <w:basedOn w:val="Heading1Char"/>
-    <w:link w:val="a6"/>
+    <w:basedOn w:val="10"/>
+    <w:link w:val="aff3"/>
     <w:rsid w:val="00C273F1"/>
     <w:rPr>
       <w:rFonts w:ascii="Times New Roman" w:eastAsiaTheme="majorEastAsia" w:hAnsi="Times New Roman" w:cstheme="majorBidi"/>
@@ -7857,10 +7796,10 @@
       <w14:ligatures w14:val="standardContextual"/>
     </w:rPr>
   </w:style>
-  <w:style w:type="paragraph" w:customStyle="1" w:styleId="a8">
+  <w:style w:type="paragraph" w:customStyle="1" w:styleId="aff5">
     <w:name w:val="Содержание"/>
-    <w:basedOn w:val="TOC2"/>
-    <w:link w:val="a9"/>
+    <w:basedOn w:val="21"/>
+    <w:link w:val="aff6"/>
     <w:qFormat/>
     <w:rsid w:val="00C273F1"/>
     <w:pPr>
@@ -7875,10 +7814,10 @@
       <w:sz w:val="28"/>
     </w:rPr>
   </w:style>
-  <w:style w:type="paragraph" w:styleId="TOC4">
+  <w:style w:type="paragraph" w:styleId="41">
     <w:name w:val="toc 4"/>
-    <w:basedOn w:val="Normal"/>
-    <w:next w:val="Normal"/>
+    <w:basedOn w:val="a0"/>
+    <w:next w:val="a0"/>
     <w:autoRedefine/>
     <w:uiPriority w:val="39"/>
     <w:unhideWhenUsed/>
@@ -7893,10 +7832,10 @@
       <w:szCs w:val="20"/>
     </w:rPr>
   </w:style>
-  <w:style w:type="character" w:customStyle="1" w:styleId="TOC2Char">
-    <w:name w:val="TOC 2 Char"/>
-    <w:basedOn w:val="DefaultParagraphFont"/>
-    <w:link w:val="TOC2"/>
+  <w:style w:type="character" w:customStyle="1" w:styleId="22">
+    <w:name w:val="Оглавление 2 Знак"/>
+    <w:basedOn w:val="a1"/>
+    <w:link w:val="21"/>
     <w:uiPriority w:val="39"/>
     <w:rsid w:val="00C273F1"/>
     <w:rPr>
@@ -7908,10 +7847,10 @@
       <w:lang w:eastAsia="ru-RU"/>
     </w:rPr>
   </w:style>
-  <w:style w:type="character" w:customStyle="1" w:styleId="a9">
+  <w:style w:type="character" w:customStyle="1" w:styleId="aff6">
     <w:name w:val="Содержание Знак"/>
-    <w:basedOn w:val="TOC2Char"/>
-    <w:link w:val="a8"/>
+    <w:basedOn w:val="22"/>
+    <w:link w:val="aff5"/>
     <w:rsid w:val="00C273F1"/>
     <w:rPr>
       <w:rFonts w:eastAsia="Times New Roman" w:cstheme="minorHAnsi"/>
@@ -7923,10 +7862,10 @@
       <w:lang w:eastAsia="ru-RU"/>
     </w:rPr>
   </w:style>
-  <w:style w:type="paragraph" w:styleId="TOC5">
+  <w:style w:type="paragraph" w:styleId="5">
     <w:name w:val="toc 5"/>
-    <w:basedOn w:val="Normal"/>
-    <w:next w:val="Normal"/>
+    <w:basedOn w:val="a0"/>
+    <w:next w:val="a0"/>
     <w:autoRedefine/>
     <w:uiPriority w:val="39"/>
     <w:unhideWhenUsed/>
@@ -7941,10 +7880,10 @@
       <w:szCs w:val="20"/>
     </w:rPr>
   </w:style>
-  <w:style w:type="paragraph" w:styleId="TOC6">
+  <w:style w:type="paragraph" w:styleId="6">
     <w:name w:val="toc 6"/>
-    <w:basedOn w:val="Normal"/>
-    <w:next w:val="Normal"/>
+    <w:basedOn w:val="a0"/>
+    <w:next w:val="a0"/>
     <w:autoRedefine/>
     <w:uiPriority w:val="39"/>
     <w:unhideWhenUsed/>
@@ -7959,10 +7898,10 @@
       <w:szCs w:val="20"/>
     </w:rPr>
   </w:style>
-  <w:style w:type="paragraph" w:styleId="TOC7">
+  <w:style w:type="paragraph" w:styleId="7">
     <w:name w:val="toc 7"/>
-    <w:basedOn w:val="Normal"/>
-    <w:next w:val="Normal"/>
+    <w:basedOn w:val="a0"/>
+    <w:next w:val="a0"/>
     <w:autoRedefine/>
     <w:uiPriority w:val="39"/>
     <w:unhideWhenUsed/>
@@ -7977,10 +7916,10 @@
       <w:szCs w:val="20"/>
     </w:rPr>
   </w:style>
-  <w:style w:type="paragraph" w:styleId="TOC8">
+  <w:style w:type="paragraph" w:styleId="8">
     <w:name w:val="toc 8"/>
-    <w:basedOn w:val="Normal"/>
-    <w:next w:val="Normal"/>
+    <w:basedOn w:val="a0"/>
+    <w:next w:val="a0"/>
     <w:autoRedefine/>
     <w:uiPriority w:val="39"/>
     <w:unhideWhenUsed/>
@@ -7995,10 +7934,10 @@
       <w:szCs w:val="20"/>
     </w:rPr>
   </w:style>
-  <w:style w:type="paragraph" w:styleId="TOC9">
+  <w:style w:type="paragraph" w:styleId="9">
     <w:name w:val="toc 9"/>
-    <w:basedOn w:val="Normal"/>
-    <w:next w:val="Normal"/>
+    <w:basedOn w:val="a0"/>
+    <w:next w:val="a0"/>
     <w:autoRedefine/>
     <w:uiPriority w:val="39"/>
     <w:unhideWhenUsed/>
@@ -8013,10 +7952,10 @@
       <w:szCs w:val="20"/>
     </w:rPr>
   </w:style>
-  <w:style w:type="paragraph" w:customStyle="1" w:styleId="aa">
+  <w:style w:type="paragraph" w:customStyle="1" w:styleId="aff7">
     <w:name w:val="ДЛЯ ВУЗА"/>
-    <w:basedOn w:val="Normal"/>
-    <w:link w:val="ab"/>
+    <w:basedOn w:val="a0"/>
+    <w:link w:val="aff8"/>
     <w:qFormat/>
     <w:rsid w:val="00B3105D"/>
     <w:rPr>
@@ -8026,20 +7965,20 @@
       <w:lang w:eastAsia="en-US"/>
     </w:rPr>
   </w:style>
-  <w:style w:type="character" w:customStyle="1" w:styleId="ab">
+  <w:style w:type="character" w:customStyle="1" w:styleId="aff8">
     <w:name w:val="ДЛЯ ВУЗА Знак"/>
-    <w:basedOn w:val="DefaultParagraphFont"/>
-    <w:link w:val="aa"/>
+    <w:basedOn w:val="a1"/>
+    <w:link w:val="aff7"/>
     <w:rsid w:val="00B3105D"/>
     <w:rPr>
       <w:rFonts w:ascii="Times New Roman" w:hAnsi="Times New Roman"/>
       <w:sz w:val="24"/>
     </w:rPr>
   </w:style>
-  <w:style w:type="paragraph" w:customStyle="1" w:styleId="2">
+  <w:style w:type="paragraph" w:customStyle="1" w:styleId="23">
     <w:name w:val="заголовок 2 без нумерации"/>
-    <w:basedOn w:val="Heading2"/>
-    <w:link w:val="20"/>
+    <w:basedOn w:val="2"/>
+    <w:link w:val="24"/>
     <w:qFormat/>
     <w:rsid w:val="00C21C77"/>
     <w:pPr>
@@ -8050,9 +7989,9 @@
       <w:ind w:left="357"/>
     </w:pPr>
   </w:style>
-  <w:style w:type="character" w:styleId="BookTitle">
+  <w:style w:type="character" w:styleId="aff9">
     <w:name w:val="Book Title"/>
-    <w:basedOn w:val="DefaultParagraphFont"/>
+    <w:basedOn w:val="a1"/>
     <w:uiPriority w:val="33"/>
     <w:qFormat/>
     <w:rsid w:val="000B6F02"/>
@@ -8064,10 +8003,10 @@
       <w:spacing w:val="5"/>
     </w:rPr>
   </w:style>
-  <w:style w:type="character" w:customStyle="1" w:styleId="20">
+  <w:style w:type="character" w:customStyle="1" w:styleId="24">
     <w:name w:val="заголовок 2 без нумерации Знак"/>
-    <w:basedOn w:val="Heading2Char"/>
-    <w:link w:val="2"/>
+    <w:basedOn w:val="20"/>
+    <w:link w:val="23"/>
     <w:rsid w:val="00C21C77"/>
     <w:rPr>
       <w:rFonts w:ascii="Times New Roman" w:eastAsiaTheme="majorEastAsia" w:hAnsi="Times New Roman" w:cs="Times New Roman"/>
@@ -8078,10 +8017,10 @@
       <w:lang w:eastAsia="ru-RU"/>
     </w:rPr>
   </w:style>
-  <w:style w:type="character" w:customStyle="1" w:styleId="ac">
+  <w:style w:type="character" w:customStyle="1" w:styleId="affa">
     <w:name w:val="Подпись к картинке_"/>
-    <w:basedOn w:val="DefaultParagraphFont"/>
-    <w:link w:val="ad"/>
+    <w:basedOn w:val="a1"/>
+    <w:link w:val="affb"/>
     <w:rsid w:val="00302BAD"/>
     <w:rPr>
       <w:rFonts w:ascii="Times New Roman" w:eastAsia="Times New Roman" w:hAnsi="Times New Roman" w:cs="Times New Roman"/>
@@ -8089,10 +8028,10 @@
       <w:iCs/>
     </w:rPr>
   </w:style>
-  <w:style w:type="paragraph" w:customStyle="1" w:styleId="ad">
+  <w:style w:type="paragraph" w:customStyle="1" w:styleId="affb">
     <w:name w:val="Подпись к картинке"/>
-    <w:basedOn w:val="Normal"/>
-    <w:link w:val="ac"/>
+    <w:basedOn w:val="a0"/>
+    <w:link w:val="affa"/>
     <w:rsid w:val="00302BAD"/>
     <w:pPr>
       <w:widowControl w:val="0"/>
@@ -8108,10 +8047,10 @@
       <w:lang w:eastAsia="en-US"/>
     </w:rPr>
   </w:style>
-  <w:style w:type="paragraph" w:customStyle="1" w:styleId="ae">
+  <w:style w:type="paragraph" w:customStyle="1" w:styleId="affc">
     <w:name w:val="подпись"/>
-    <w:basedOn w:val="Normal"/>
-    <w:link w:val="af"/>
+    <w:basedOn w:val="a0"/>
+    <w:link w:val="affd"/>
     <w:qFormat/>
     <w:rsid w:val="00363B77"/>
     <w:pPr>
@@ -8125,8 +8064,8 @@
   </w:style>
   <w:style w:type="paragraph" w:customStyle="1" w:styleId="a">
     <w:name w:val="список ненумерованный"/>
-    <w:basedOn w:val="aa"/>
-    <w:link w:val="af0"/>
+    <w:basedOn w:val="aff7"/>
+    <w:link w:val="affe"/>
     <w:qFormat/>
     <w:rsid w:val="003A2B0F"/>
     <w:pPr>
@@ -8136,10 +8075,10 @@
       <w:ind w:left="0" w:firstLine="567"/>
     </w:pPr>
   </w:style>
-  <w:style w:type="character" w:customStyle="1" w:styleId="af">
+  <w:style w:type="character" w:customStyle="1" w:styleId="affd">
     <w:name w:val="подпись Знак"/>
-    <w:basedOn w:val="DefaultParagraphFont"/>
-    <w:link w:val="ae"/>
+    <w:basedOn w:val="a1"/>
+    <w:link w:val="affc"/>
     <w:rsid w:val="00363B77"/>
     <w:rPr>
       <w:rFonts w:ascii="Times New Roman" w:eastAsia="Times New Roman" w:hAnsi="Times New Roman" w:cs="Times New Roman"/>
@@ -8147,10 +8086,10 @@
       <w:lang w:eastAsia="ru-RU"/>
     </w:rPr>
   </w:style>
-  <w:style w:type="paragraph" w:styleId="FootnoteText">
+  <w:style w:type="paragraph" w:styleId="afff">
     <w:name w:val="footnote text"/>
-    <w:basedOn w:val="Normal"/>
-    <w:link w:val="FootnoteTextChar"/>
+    <w:basedOn w:val="a0"/>
+    <w:link w:val="afff0"/>
     <w:uiPriority w:val="99"/>
     <w:semiHidden/>
     <w:unhideWhenUsed/>
@@ -8163,9 +8102,9 @@
       <w:szCs w:val="20"/>
     </w:rPr>
   </w:style>
-  <w:style w:type="character" w:customStyle="1" w:styleId="af0">
+  <w:style w:type="character" w:customStyle="1" w:styleId="affe">
     <w:name w:val="список ненумерованный Знак"/>
-    <w:basedOn w:val="ab"/>
+    <w:basedOn w:val="aff8"/>
     <w:link w:val="a"/>
     <w:rsid w:val="003A2B0F"/>
     <w:rPr>
@@ -8173,10 +8112,10 @@
       <w:sz w:val="24"/>
     </w:rPr>
   </w:style>
-  <w:style w:type="character" w:customStyle="1" w:styleId="FootnoteTextChar">
-    <w:name w:val="Footnote Text Char"/>
-    <w:basedOn w:val="DefaultParagraphFont"/>
-    <w:link w:val="FootnoteText"/>
+  <w:style w:type="character" w:customStyle="1" w:styleId="afff0">
+    <w:name w:val="Текст сноски Знак"/>
+    <w:basedOn w:val="a1"/>
+    <w:link w:val="afff"/>
     <w:uiPriority w:val="99"/>
     <w:semiHidden/>
     <w:rsid w:val="00363B77"/>
@@ -8187,9 +8126,9 @@
       <w:lang w:eastAsia="ru-RU"/>
     </w:rPr>
   </w:style>
-  <w:style w:type="character" w:styleId="FootnoteReference">
+  <w:style w:type="character" w:styleId="afff1">
     <w:name w:val="footnote reference"/>
-    <w:basedOn w:val="DefaultParagraphFont"/>
+    <w:basedOn w:val="a1"/>
     <w:uiPriority w:val="99"/>
     <w:semiHidden/>
     <w:unhideWhenUsed/>
@@ -8198,10 +8137,10 @@
       <w:vertAlign w:val="superscript"/>
     </w:rPr>
   </w:style>
-  <w:style w:type="paragraph" w:customStyle="1" w:styleId="af1">
+  <w:style w:type="paragraph" w:customStyle="1" w:styleId="afff2">
     <w:name w:val="картинки"/>
-    <w:basedOn w:val="aa"/>
-    <w:link w:val="af2"/>
+    <w:basedOn w:val="aff7"/>
+    <w:link w:val="afff3"/>
     <w:qFormat/>
     <w:rsid w:val="00363B77"/>
     <w:pPr>
@@ -8209,11 +8148,11 @@
       <w:jc w:val="center"/>
     </w:pPr>
   </w:style>
-  <w:style w:type="paragraph" w:styleId="Title">
+  <w:style w:type="paragraph" w:styleId="afff4">
     <w:name w:val="Title"/>
-    <w:basedOn w:val="Normal"/>
-    <w:next w:val="Normal"/>
-    <w:link w:val="TitleChar"/>
+    <w:basedOn w:val="a0"/>
+    <w:next w:val="a0"/>
+    <w:link w:val="afff5"/>
     <w:uiPriority w:val="10"/>
     <w:qFormat/>
     <w:rsid w:val="00045B61"/>
@@ -8229,20 +8168,20 @@
       <w:szCs w:val="56"/>
     </w:rPr>
   </w:style>
-  <w:style w:type="character" w:customStyle="1" w:styleId="af2">
+  <w:style w:type="character" w:customStyle="1" w:styleId="afff3">
     <w:name w:val="картинки Знак"/>
-    <w:basedOn w:val="ab"/>
-    <w:link w:val="af1"/>
+    <w:basedOn w:val="aff8"/>
+    <w:link w:val="afff2"/>
     <w:rsid w:val="00363B77"/>
     <w:rPr>
       <w:rFonts w:ascii="Times New Roman" w:hAnsi="Times New Roman"/>
       <w:sz w:val="24"/>
     </w:rPr>
   </w:style>
-  <w:style w:type="character" w:customStyle="1" w:styleId="TitleChar">
-    <w:name w:val="Title Char"/>
-    <w:basedOn w:val="DefaultParagraphFont"/>
-    <w:link w:val="Title"/>
+  <w:style w:type="character" w:customStyle="1" w:styleId="afff5">
+    <w:name w:val="Заголовок Знак"/>
+    <w:basedOn w:val="a1"/>
+    <w:link w:val="afff4"/>
     <w:uiPriority w:val="10"/>
     <w:rsid w:val="00045B61"/>
     <w:rPr>
@@ -8254,10 +8193,10 @@
       <w:lang w:eastAsia="ru-RU"/>
     </w:rPr>
   </w:style>
-  <w:style w:type="table" w:customStyle="1" w:styleId="12">
+  <w:style w:type="table" w:customStyle="1" w:styleId="15">
     <w:name w:val="Сетка таблицы1"/>
-    <w:basedOn w:val="TableNormal"/>
-    <w:next w:val="TableGrid"/>
+    <w:basedOn w:val="a2"/>
+    <w:next w:val="ae"/>
     <w:uiPriority w:val="39"/>
     <w:rsid w:val="00512DE6"/>
     <w:pPr>
@@ -8282,13 +8221,13 @@
   </w:style>
   <w:style w:type="character" w:customStyle="1" w:styleId="ezkurwreuab5ozgtqnkl">
     <w:name w:val="ezkurwreuab5ozgtqnkl"/>
-    <w:basedOn w:val="DefaultParagraphFont"/>
+    <w:basedOn w:val="a1"/>
     <w:rsid w:val="00512DE6"/>
   </w:style>
-  <w:style w:type="character" w:customStyle="1" w:styleId="Heading4Char">
-    <w:name w:val="Heading 4 Char"/>
-    <w:basedOn w:val="DefaultParagraphFont"/>
-    <w:link w:val="Heading4"/>
+  <w:style w:type="character" w:customStyle="1" w:styleId="40">
+    <w:name w:val="Заголовок 4 Знак"/>
+    <w:basedOn w:val="a1"/>
+    <w:link w:val="4"/>
     <w:uiPriority w:val="9"/>
     <w:semiHidden/>
     <w:rsid w:val="003F0BC1"/>
@@ -8304,7 +8243,7 @@
   </w:style>
   <w:style w:type="paragraph" w:customStyle="1" w:styleId="target">
     <w:name w:val="target"/>
-    <w:basedOn w:val="Normal"/>
+    <w:basedOn w:val="a0"/>
     <w:rsid w:val="003F0BC1"/>
     <w:pPr>
       <w:spacing w:before="100" w:beforeAutospacing="1" w:after="100" w:afterAutospacing="1" w:line="240" w:lineRule="auto"/>
@@ -8317,12 +8256,12 @@
   </w:style>
   <w:style w:type="character" w:customStyle="1" w:styleId="target1">
     <w:name w:val="target1"/>
-    <w:basedOn w:val="DefaultParagraphFont"/>
+    <w:basedOn w:val="a1"/>
     <w:rsid w:val="003F0BC1"/>
   </w:style>
-  <w:style w:type="character" w:styleId="Strong">
+  <w:style w:type="character" w:styleId="afff6">
     <w:name w:val="Strong"/>
-    <w:basedOn w:val="DefaultParagraphFont"/>
+    <w:basedOn w:val="a1"/>
     <w:uiPriority w:val="22"/>
     <w:qFormat/>
     <w:rsid w:val="003F0BC1"/>
@@ -8333,12 +8272,12 @@
   </w:style>
   <w:style w:type="character" w:customStyle="1" w:styleId="mr-2">
     <w:name w:val="mr-2"/>
-    <w:basedOn w:val="DefaultParagraphFont"/>
+    <w:basedOn w:val="a1"/>
     <w:rsid w:val="003F0BC1"/>
   </w:style>
   <w:style w:type="character" w:customStyle="1" w:styleId="flex-1">
     <w:name w:val="flex-1"/>
-    <w:basedOn w:val="DefaultParagraphFont"/>
+    <w:basedOn w:val="a1"/>
     <w:rsid w:val="003F0BC1"/>
   </w:style>
 </w:styles>
